--- a/Documentation/Diary/Dev Diary.docx
+++ b/Documentation/Diary/Dev Diary.docx
@@ -12,6 +12,223 @@
         <w:rPr>
           <w:b/>
         </w:rPr>
+        <w:t xml:space="preserve">Week of </w:t>
+      </w:r>
+      <w:r>
+        <w:rPr>
+          <w:b/>
+        </w:rPr>
+        <w:t>March 4</w:t>
+      </w:r>
+    </w:p>
+    <w:p>
+      <w:pPr>
+        <w:pStyle w:val="ListParagraph"/>
+        <w:numPr>
+          <w:ilvl w:val="0"/>
+          <w:numId w:val="1"/>
+        </w:numPr>
+      </w:pPr>
+      <w:r>
+        <w:t xml:space="preserve">Determine and add some stubs for additional </w:t>
+      </w:r>
+      <w:proofErr w:type="spellStart"/>
+      <w:r>
+        <w:t>sql</w:t>
+      </w:r>
+      <w:proofErr w:type="spellEnd"/>
+      <w:r>
+        <w:t xml:space="preserve"> scripts based on current scripts</w:t>
+      </w:r>
+      <w:r>
+        <w:t>.</w:t>
+      </w:r>
+    </w:p>
+    <w:p>
+      <w:pPr>
+        <w:pStyle w:val="ListParagraph"/>
+        <w:numPr>
+          <w:ilvl w:val="0"/>
+          <w:numId w:val="1"/>
+        </w:numPr>
+      </w:pPr>
+      <w:r>
+        <w:t xml:space="preserve">Updated challenge spreadsheet documentation. </w:t>
+      </w:r>
+    </w:p>
+    <w:p>
+      <w:pPr>
+        <w:pStyle w:val="ListParagraph"/>
+        <w:numPr>
+          <w:ilvl w:val="0"/>
+          <w:numId w:val="1"/>
+        </w:numPr>
+      </w:pPr>
+      <w:r>
+        <w:t>Modified th</w:t>
+      </w:r>
+      <w:r>
+        <w:t>e</w:t>
+      </w:r>
+      <w:r>
+        <w:t xml:space="preserve"> challenge sheet with "The Idea Factory" and added </w:t>
+      </w:r>
+      <w:r>
+        <w:t xml:space="preserve">an </w:t>
+      </w:r>
+      <w:r>
+        <w:t>initial idea and task list</w:t>
+      </w:r>
+      <w:r>
+        <w:t>.</w:t>
+      </w:r>
+    </w:p>
+    <w:p>
+      <w:pPr>
+        <w:pStyle w:val="ListParagraph"/>
+        <w:numPr>
+          <w:ilvl w:val="0"/>
+          <w:numId w:val="1"/>
+        </w:numPr>
+      </w:pPr>
+      <w:r>
+        <w:t xml:space="preserve">Created a documentation folder and moved dev diary and other spreadsheets/doc to it. </w:t>
+      </w:r>
+    </w:p>
+    <w:p>
+      <w:pPr>
+        <w:pStyle w:val="ListParagraph"/>
+        <w:numPr>
+          <w:ilvl w:val="0"/>
+          <w:numId w:val="1"/>
+        </w:numPr>
+      </w:pPr>
+      <w:r>
+        <w:t xml:space="preserve">Rated neutral traits, organized negative traits. </w:t>
+      </w:r>
+    </w:p>
+    <w:p>
+      <w:pPr>
+        <w:pStyle w:val="ListParagraph"/>
+        <w:numPr>
+          <w:ilvl w:val="0"/>
+          <w:numId w:val="1"/>
+        </w:numPr>
+      </w:pPr>
+      <w:r>
+        <w:t xml:space="preserve">Created a glossary document. </w:t>
+      </w:r>
+    </w:p>
+    <w:p>
+      <w:pPr>
+        <w:pStyle w:val="ListParagraph"/>
+        <w:numPr>
+          <w:ilvl w:val="0"/>
+          <w:numId w:val="1"/>
+        </w:numPr>
+      </w:pPr>
+      <w:r>
+        <w:t>Created the base table for trait information.</w:t>
+      </w:r>
+    </w:p>
+    <w:p>
+      <w:pPr>
+        <w:pStyle w:val="ListParagraph"/>
+        <w:numPr>
+          <w:ilvl w:val="0"/>
+          <w:numId w:val="1"/>
+        </w:numPr>
+      </w:pPr>
+      <w:r>
+        <w:t xml:space="preserve">Worked through the name generation </w:t>
+      </w:r>
+      <w:r>
+        <w:t>algorithm.</w:t>
+      </w:r>
+    </w:p>
+    <w:p>
+      <w:pPr>
+        <w:pStyle w:val="ListParagraph"/>
+        <w:numPr>
+          <w:ilvl w:val="0"/>
+          <w:numId w:val="1"/>
+        </w:numPr>
+      </w:pPr>
+      <w:r>
+        <w:t xml:space="preserve">Removed name and other person generation tables from generation and added to </w:t>
+      </w:r>
+      <w:r>
+        <w:t>people</w:t>
+      </w:r>
+      <w:r>
+        <w:t>.</w:t>
+      </w:r>
+    </w:p>
+    <w:p>
+      <w:pPr>
+        <w:pStyle w:val="ListParagraph"/>
+        <w:numPr>
+          <w:ilvl w:val="0"/>
+          <w:numId w:val="1"/>
+        </w:numPr>
+      </w:pPr>
+      <w:r>
+        <w:t xml:space="preserve">Updated name generation </w:t>
+      </w:r>
+      <w:r>
+        <w:t>algorithm</w:t>
+      </w:r>
+      <w:r>
+        <w:t xml:space="preserve"> with table names.</w:t>
+      </w:r>
+    </w:p>
+    <w:p>
+      <w:pPr>
+        <w:pStyle w:val="ListParagraph"/>
+        <w:numPr>
+          <w:ilvl w:val="0"/>
+          <w:numId w:val="1"/>
+        </w:numPr>
+      </w:pPr>
+      <w:r>
+        <w:t xml:space="preserve">Composition work on the </w:t>
+      </w:r>
+      <w:proofErr w:type="spellStart"/>
+      <w:r>
+        <w:t>WorldGen</w:t>
+      </w:r>
+      <w:proofErr w:type="spellEnd"/>
+      <w:r>
+        <w:t xml:space="preserve"> backstory.</w:t>
+      </w:r>
+    </w:p>
+    <w:p>
+      <w:pPr>
+        <w:pStyle w:val="ListParagraph"/>
+        <w:numPr>
+          <w:ilvl w:val="0"/>
+          <w:numId w:val="1"/>
+        </w:numPr>
+      </w:pPr>
+      <w:r>
+        <w:t>Added the backstory</w:t>
+      </w:r>
+      <w:bookmarkStart w:id="0" w:name="_GoBack"/>
+      <w:bookmarkEnd w:id="0"/>
+      <w:r>
+        <w:t xml:space="preserve"> to documentation. </w:t>
+      </w:r>
+    </w:p>
+    <w:p>
+      <w:pPr>
+        <w:rPr>
+          <w:b/>
+        </w:rPr>
+      </w:pPr>
+      <w:r>
+        <w:rPr>
+          <w:b/>
+        </w:rPr>
         <w:t>Week of February 25</w:t>
       </w:r>
     </w:p>
@@ -264,8 +481,6 @@
       <w:r>
         <w:t xml:space="preserve"> Added documentation mantras.</w:t>
       </w:r>
-      <w:bookmarkStart w:id="0" w:name="_GoBack"/>
-      <w:bookmarkEnd w:id="0"/>
       <w:r>
         <w:tab/>
       </w:r>

--- a/Documentation/Diary/Dev Diary.docx
+++ b/Documentation/Diary/Dev Diary.docx
@@ -18,6 +18,155 @@
         <w:rPr>
           <w:b/>
         </w:rPr>
+        <w:t xml:space="preserve">March </w:t>
+      </w:r>
+      <w:r>
+        <w:rPr>
+          <w:b/>
+        </w:rPr>
+        <w:t>11</w:t>
+      </w:r>
+    </w:p>
+    <w:p>
+      <w:pPr>
+        <w:pStyle w:val="ListParagraph"/>
+        <w:numPr>
+          <w:ilvl w:val="0"/>
+          <w:numId w:val="2"/>
+        </w:numPr>
+      </w:pPr>
+      <w:r>
+        <w:t xml:space="preserve">Created </w:t>
+      </w:r>
+      <w:proofErr w:type="spellStart"/>
+      <w:r>
+        <w:t>WorldGen</w:t>
+      </w:r>
+      <w:proofErr w:type="spellEnd"/>
+      <w:r>
+        <w:t xml:space="preserve"> database</w:t>
+      </w:r>
+    </w:p>
+    <w:p>
+      <w:pPr>
+        <w:pStyle w:val="ListParagraph"/>
+        <w:numPr>
+          <w:ilvl w:val="0"/>
+          <w:numId w:val="2"/>
+        </w:numPr>
+      </w:pPr>
+      <w:r>
+        <w:t xml:space="preserve">Remade the </w:t>
+      </w:r>
+      <w:proofErr w:type="spellStart"/>
+      <w:r>
+        <w:t>baseNameFirstList</w:t>
+      </w:r>
+      <w:proofErr w:type="spellEnd"/>
+      <w:r>
+        <w:t xml:space="preserve"> table to spec, added the </w:t>
+      </w:r>
+      <w:proofErr w:type="spellStart"/>
+      <w:r>
+        <w:t>baseNameNation</w:t>
+      </w:r>
+      <w:proofErr w:type="spellEnd"/>
+      <w:r>
+        <w:t xml:space="preserve"> table</w:t>
+      </w:r>
+    </w:p>
+    <w:p>
+      <w:pPr>
+        <w:pStyle w:val="ListParagraph"/>
+        <w:numPr>
+          <w:ilvl w:val="0"/>
+          <w:numId w:val="2"/>
+        </w:numPr>
+      </w:pPr>
+      <w:r>
+        <w:t xml:space="preserve">Updated </w:t>
+      </w:r>
+      <w:proofErr w:type="spellStart"/>
+      <w:r>
+        <w:t>baseNameNation</w:t>
+      </w:r>
+      <w:proofErr w:type="spellEnd"/>
+      <w:r>
+        <w:t xml:space="preserve"> table and started language analysis for tribe communication</w:t>
+      </w:r>
+    </w:p>
+    <w:p>
+      <w:pPr>
+        <w:pStyle w:val="ListParagraph"/>
+        <w:numPr>
+          <w:ilvl w:val="0"/>
+          <w:numId w:val="2"/>
+        </w:numPr>
+      </w:pPr>
+      <w:r>
+        <w:t xml:space="preserve">Moved file to </w:t>
+      </w:r>
+      <w:r>
+        <w:t>relevant</w:t>
+      </w:r>
+      <w:r>
+        <w:t xml:space="preserve"> locations. Work on </w:t>
+      </w:r>
+      <w:r>
+        <w:t>categorizing</w:t>
+      </w:r>
+      <w:r>
+        <w:t xml:space="preserve"> nationality and language for the name generation. Updating the syntax in one table every day.</w:t>
+      </w:r>
+    </w:p>
+    <w:p>
+      <w:pPr>
+        <w:pStyle w:val="ListParagraph"/>
+        <w:numPr>
+          <w:ilvl w:val="0"/>
+          <w:numId w:val="2"/>
+        </w:numPr>
+      </w:pPr>
+      <w:r>
+        <w:t xml:space="preserve">Updated the syntax and </w:t>
+      </w:r>
+      <w:r>
+        <w:t>file names for the remaining name tables.</w:t>
+      </w:r>
+    </w:p>
+    <w:p>
+      <w:pPr>
+        <w:pStyle w:val="ListParagraph"/>
+        <w:numPr>
+          <w:ilvl w:val="0"/>
+          <w:numId w:val="2"/>
+        </w:numPr>
+      </w:pPr>
+      <w:r>
+        <w:t>Updated the dev diary for the week.</w:t>
+      </w:r>
+    </w:p>
+    <w:p>
+      <w:r>
+        <w:t>Progress: Low</w:t>
+      </w:r>
+    </w:p>
+    <w:p>
+      <w:pPr>
+        <w:rPr>
+          <w:b/>
+        </w:rPr>
+      </w:pPr>
+      <w:r>
+        <w:rPr>
+          <w:b/>
+        </w:rPr>
+        <w:t xml:space="preserve">Week of </w:t>
+      </w:r>
+      <w:r>
+        <w:rPr>
+          <w:b/>
+        </w:rPr>
         <w:t>March 4</w:t>
       </w:r>
     </w:p>
@@ -38,10 +187,7 @@
       </w:r>
       <w:proofErr w:type="spellEnd"/>
       <w:r>
-        <w:t xml:space="preserve"> scripts based on current scripts</w:t>
-      </w:r>
-      <w:r>
-        <w:t>.</w:t>
+        <w:t xml:space="preserve"> scripts based on current scripts.</w:t>
       </w:r>
     </w:p>
     <w:p>
@@ -65,22 +211,7 @@
         </w:numPr>
       </w:pPr>
       <w:r>
-        <w:t>Modified th</w:t>
-      </w:r>
-      <w:r>
-        <w:t>e</w:t>
-      </w:r>
-      <w:r>
-        <w:t xml:space="preserve"> challenge sheet with "The Idea Factory" and added </w:t>
-      </w:r>
-      <w:r>
-        <w:t xml:space="preserve">an </w:t>
-      </w:r>
-      <w:r>
-        <w:t>initial idea and task list</w:t>
-      </w:r>
-      <w:r>
-        <w:t>.</w:t>
+        <w:t>Modified the challenge sheet with "The Idea Factory" and added an initial idea and task list.</w:t>
       </w:r>
     </w:p>
     <w:p>
@@ -140,46 +271,31 @@
         </w:numPr>
       </w:pPr>
       <w:r>
-        <w:t xml:space="preserve">Worked through the name generation </w:t>
-      </w:r>
-      <w:r>
-        <w:t>algorithm.</w:t>
-      </w:r>
-    </w:p>
-    <w:p>
-      <w:pPr>
-        <w:pStyle w:val="ListParagraph"/>
-        <w:numPr>
-          <w:ilvl w:val="0"/>
-          <w:numId w:val="1"/>
-        </w:numPr>
-      </w:pPr>
-      <w:r>
-        <w:t xml:space="preserve">Removed name and other person generation tables from generation and added to </w:t>
-      </w:r>
-      <w:r>
-        <w:t>people</w:t>
-      </w:r>
-      <w:r>
-        <w:t>.</w:t>
-      </w:r>
-    </w:p>
-    <w:p>
-      <w:pPr>
-        <w:pStyle w:val="ListParagraph"/>
-        <w:numPr>
-          <w:ilvl w:val="0"/>
-          <w:numId w:val="1"/>
-        </w:numPr>
-      </w:pPr>
-      <w:r>
-        <w:t xml:space="preserve">Updated name generation </w:t>
-      </w:r>
-      <w:r>
-        <w:t>algorithm</w:t>
-      </w:r>
-      <w:r>
-        <w:t xml:space="preserve"> with table names.</w:t>
+        <w:t>Worked through the name generation algorithm.</w:t>
+      </w:r>
+    </w:p>
+    <w:p>
+      <w:pPr>
+        <w:pStyle w:val="ListParagraph"/>
+        <w:numPr>
+          <w:ilvl w:val="0"/>
+          <w:numId w:val="1"/>
+        </w:numPr>
+      </w:pPr>
+      <w:r>
+        <w:t>Removed name and other person generation tables from generation and added to people.</w:t>
+      </w:r>
+    </w:p>
+    <w:p>
+      <w:pPr>
+        <w:pStyle w:val="ListParagraph"/>
+        <w:numPr>
+          <w:ilvl w:val="0"/>
+          <w:numId w:val="1"/>
+        </w:numPr>
+      </w:pPr>
+      <w:r>
+        <w:t>Updated name generation algorithm with table names.</w:t>
       </w:r>
     </w:p>
     <w:p>
@@ -211,12 +327,7 @@
         </w:numPr>
       </w:pPr>
       <w:r>
-        <w:t>Added the backstory</w:t>
-      </w:r>
-      <w:bookmarkStart w:id="0" w:name="_GoBack"/>
-      <w:bookmarkEnd w:id="0"/>
-      <w:r>
-        <w:t xml:space="preserve"> to documentation. </w:t>
+        <w:t xml:space="preserve">Added the backstory to documentation. </w:t>
       </w:r>
     </w:p>
     <w:p>
@@ -494,13 +605,69 @@
         </w:numPr>
       </w:pPr>
       <w:r>
-        <w:t xml:space="preserve">Setup this </w:t>
+        <w:t>Se</w:t>
+      </w:r>
+      <w:bookmarkStart w:id="0" w:name="_GoBack"/>
+      <w:bookmarkEnd w:id="0"/>
+      <w:r>
+        <w:t xml:space="preserve">tup this </w:t>
       </w:r>
       <w:r>
         <w:t>dev diary.</w:t>
       </w:r>
     </w:p>
-    <w:p/>
+    <w:p>
+      <w:pPr>
+        <w:rPr>
+          <w:b/>
+        </w:rPr>
+      </w:pPr>
+      <w:r>
+        <w:rPr>
+          <w:b/>
+        </w:rPr>
+        <w:lastRenderedPageBreak/>
+        <w:t xml:space="preserve">Week of </w:t>
+      </w:r>
+      <w:r>
+        <w:rPr>
+          <w:b/>
+        </w:rPr>
+        <w:t>Template</w:t>
+      </w:r>
+    </w:p>
+    <w:p>
+      <w:pPr>
+        <w:pStyle w:val="ListParagraph"/>
+        <w:numPr>
+          <w:ilvl w:val="0"/>
+          <w:numId w:val="1"/>
+        </w:numPr>
+      </w:pPr>
+      <w:r>
+        <w:t>item</w:t>
+      </w:r>
+    </w:p>
+    <w:p>
+      <w:pPr>
+        <w:pStyle w:val="ListParagraph"/>
+        <w:numPr>
+          <w:ilvl w:val="0"/>
+          <w:numId w:val="1"/>
+        </w:numPr>
+      </w:pPr>
+      <w:r>
+        <w:t>item</w:t>
+      </w:r>
+      <w:r>
+        <w:t xml:space="preserve"> </w:t>
+      </w:r>
+    </w:p>
+    <w:p>
+      <w:r>
+        <w:t xml:space="preserve">Progress: </w:t>
+      </w:r>
+    </w:p>
     <w:p/>
     <w:sectPr>
       <w:pgSz w:w="12240" w:h="15840"/>
@@ -515,6 +682,119 @@
 <file path=word/numbering.xml><?xml version="1.0" encoding="utf-8"?>
 <w:numbering xmlns:wpc="http://schemas.microsoft.com/office/word/2010/wordprocessingCanvas" xmlns:cx="http://schemas.microsoft.com/office/drawing/2014/chartex" xmlns:cx1="http://schemas.microsoft.com/office/drawing/2015/9/8/chartex" xmlns:cx2="http://schemas.microsoft.com/office/drawing/2015/10/21/chartex" xmlns:cx3="http://schemas.microsoft.com/office/drawing/2016/5/9/chartex" xmlns:cx4="http://schemas.microsoft.com/office/drawing/2016/5/10/chartex" xmlns:cx5="http://schemas.microsoft.com/office/drawing/2016/5/11/chartex" xmlns:mc="http://schemas.openxmlformats.org/markup-compatibility/2006" xmlns:o="urn:schemas-microsoft-com:office:office" xmlns:r="http://schemas.openxmlformats.org/officeDocument/2006/relationships" xmlns:m="http://schemas.openxmlformats.org/officeDocument/2006/math" xmlns:v="urn:schemas-microsoft-com:vml" xmlns:wp14="http://schemas.microsoft.com/office/word/2010/wordprocessingDrawing" xmlns:wp="http://schemas.openxmlformats.org/drawingml/2006/wordprocessingDrawing" xmlns:w10="urn:schemas-microsoft-com:office:word" xmlns:w="http://schemas.openxmlformats.org/wordprocessingml/2006/main" xmlns:w14="http://schemas.microsoft.com/office/word/2010/wordml" xmlns:w15="http://schemas.microsoft.com/office/word/2012/wordml" xmlns:w16se="http://schemas.microsoft.com/office/word/2015/wordml/symex" xmlns:wpg="http://schemas.microsoft.com/office/word/2010/wordprocessingGroup" xmlns:wpi="http://schemas.microsoft.com/office/word/2010/wordprocessingInk" xmlns:wne="http://schemas.microsoft.com/office/word/2006/wordml" xmlns:wps="http://schemas.microsoft.com/office/word/2010/wordprocessingShape" mc:Ignorable="w14 w15 w16se wp14">
   <w:abstractNum w:abstractNumId="0" w15:restartNumberingAfterBreak="0">
+    <w:nsid w:val="3F5C6F92"/>
+    <w:multiLevelType w:val="hybridMultilevel"/>
+    <w:tmpl w:val="2A16E0C0"/>
+    <w:lvl w:ilvl="0" w:tplc="04090001">
+      <w:start w:val="1"/>
+      <w:numFmt w:val="bullet"/>
+      <w:lvlText w:val=""/>
+      <w:lvlJc w:val="left"/>
+      <w:pPr>
+        <w:ind w:left="720" w:hanging="360"/>
+      </w:pPr>
+      <w:rPr>
+        <w:rFonts w:ascii="Symbol" w:hAnsi="Symbol" w:hint="default"/>
+      </w:rPr>
+    </w:lvl>
+    <w:lvl w:ilvl="1" w:tplc="04090003" w:tentative="1">
+      <w:start w:val="1"/>
+      <w:numFmt w:val="bullet"/>
+      <w:lvlText w:val="o"/>
+      <w:lvlJc w:val="left"/>
+      <w:pPr>
+        <w:ind w:left="1440" w:hanging="360"/>
+      </w:pPr>
+      <w:rPr>
+        <w:rFonts w:ascii="Courier New" w:hAnsi="Courier New" w:cs="Courier New" w:hint="default"/>
+      </w:rPr>
+    </w:lvl>
+    <w:lvl w:ilvl="2" w:tplc="04090005" w:tentative="1">
+      <w:start w:val="1"/>
+      <w:numFmt w:val="bullet"/>
+      <w:lvlText w:val=""/>
+      <w:lvlJc w:val="left"/>
+      <w:pPr>
+        <w:ind w:left="2160" w:hanging="360"/>
+      </w:pPr>
+      <w:rPr>
+        <w:rFonts w:ascii="Wingdings" w:hAnsi="Wingdings" w:hint="default"/>
+      </w:rPr>
+    </w:lvl>
+    <w:lvl w:ilvl="3" w:tplc="04090001" w:tentative="1">
+      <w:start w:val="1"/>
+      <w:numFmt w:val="bullet"/>
+      <w:lvlText w:val=""/>
+      <w:lvlJc w:val="left"/>
+      <w:pPr>
+        <w:ind w:left="2880" w:hanging="360"/>
+      </w:pPr>
+      <w:rPr>
+        <w:rFonts w:ascii="Symbol" w:hAnsi="Symbol" w:hint="default"/>
+      </w:rPr>
+    </w:lvl>
+    <w:lvl w:ilvl="4" w:tplc="04090003" w:tentative="1">
+      <w:start w:val="1"/>
+      <w:numFmt w:val="bullet"/>
+      <w:lvlText w:val="o"/>
+      <w:lvlJc w:val="left"/>
+      <w:pPr>
+        <w:ind w:left="3600" w:hanging="360"/>
+      </w:pPr>
+      <w:rPr>
+        <w:rFonts w:ascii="Courier New" w:hAnsi="Courier New" w:cs="Courier New" w:hint="default"/>
+      </w:rPr>
+    </w:lvl>
+    <w:lvl w:ilvl="5" w:tplc="04090005" w:tentative="1">
+      <w:start w:val="1"/>
+      <w:numFmt w:val="bullet"/>
+      <w:lvlText w:val=""/>
+      <w:lvlJc w:val="left"/>
+      <w:pPr>
+        <w:ind w:left="4320" w:hanging="360"/>
+      </w:pPr>
+      <w:rPr>
+        <w:rFonts w:ascii="Wingdings" w:hAnsi="Wingdings" w:hint="default"/>
+      </w:rPr>
+    </w:lvl>
+    <w:lvl w:ilvl="6" w:tplc="04090001" w:tentative="1">
+      <w:start w:val="1"/>
+      <w:numFmt w:val="bullet"/>
+      <w:lvlText w:val=""/>
+      <w:lvlJc w:val="left"/>
+      <w:pPr>
+        <w:ind w:left="5040" w:hanging="360"/>
+      </w:pPr>
+      <w:rPr>
+        <w:rFonts w:ascii="Symbol" w:hAnsi="Symbol" w:hint="default"/>
+      </w:rPr>
+    </w:lvl>
+    <w:lvl w:ilvl="7" w:tplc="04090003" w:tentative="1">
+      <w:start w:val="1"/>
+      <w:numFmt w:val="bullet"/>
+      <w:lvlText w:val="o"/>
+      <w:lvlJc w:val="left"/>
+      <w:pPr>
+        <w:ind w:left="5760" w:hanging="360"/>
+      </w:pPr>
+      <w:rPr>
+        <w:rFonts w:ascii="Courier New" w:hAnsi="Courier New" w:cs="Courier New" w:hint="default"/>
+      </w:rPr>
+    </w:lvl>
+    <w:lvl w:ilvl="8" w:tplc="04090005" w:tentative="1">
+      <w:start w:val="1"/>
+      <w:numFmt w:val="bullet"/>
+      <w:lvlText w:val=""/>
+      <w:lvlJc w:val="left"/>
+      <w:pPr>
+        <w:ind w:left="6480" w:hanging="360"/>
+      </w:pPr>
+      <w:rPr>
+        <w:rFonts w:ascii="Wingdings" w:hAnsi="Wingdings" w:hint="default"/>
+      </w:rPr>
+    </w:lvl>
+  </w:abstractNum>
+  <w:abstractNum w:abstractNumId="1" w15:restartNumberingAfterBreak="0">
     <w:nsid w:val="457278C0"/>
     <w:multiLevelType w:val="hybridMultilevel"/>
     <w:tmpl w:val="7126403A"/>
@@ -628,6 +908,9 @@
     </w:lvl>
   </w:abstractNum>
   <w:num w:numId="1">
+    <w:abstractNumId w:val="1"/>
+  </w:num>
+  <w:num w:numId="2">
     <w:abstractNumId w:val="0"/>
   </w:num>
 </w:numbering>

--- a/Documentation/Diary/Dev Diary.docx
+++ b/Documentation/Diary/Dev Diary.docx
@@ -12,322 +12,65 @@
         <w:rPr>
           <w:b/>
         </w:rPr>
-        <w:t xml:space="preserve">Week of </w:t>
-      </w:r>
-      <w:r>
-        <w:rPr>
-          <w:b/>
-        </w:rPr>
-        <w:t xml:space="preserve">March </w:t>
-      </w:r>
-      <w:r>
-        <w:rPr>
-          <w:b/>
-        </w:rPr>
-        <w:t>11</w:t>
-      </w:r>
-    </w:p>
-    <w:p>
-      <w:pPr>
-        <w:pStyle w:val="ListParagraph"/>
-        <w:numPr>
-          <w:ilvl w:val="0"/>
-          <w:numId w:val="2"/>
-        </w:numPr>
-      </w:pPr>
-      <w:r>
-        <w:t xml:space="preserve">Created </w:t>
-      </w:r>
-      <w:proofErr w:type="spellStart"/>
-      <w:r>
-        <w:t>WorldGen</w:t>
-      </w:r>
-      <w:proofErr w:type="spellEnd"/>
-      <w:r>
-        <w:t xml:space="preserve"> database</w:t>
-      </w:r>
-    </w:p>
-    <w:p>
-      <w:pPr>
-        <w:pStyle w:val="ListParagraph"/>
-        <w:numPr>
-          <w:ilvl w:val="0"/>
-          <w:numId w:val="2"/>
-        </w:numPr>
-      </w:pPr>
-      <w:r>
-        <w:t xml:space="preserve">Remade the </w:t>
-      </w:r>
-      <w:proofErr w:type="spellStart"/>
-      <w:r>
-        <w:t>baseNameFirstList</w:t>
-      </w:r>
-      <w:proofErr w:type="spellEnd"/>
-      <w:r>
-        <w:t xml:space="preserve"> table to spec, added the </w:t>
-      </w:r>
-      <w:proofErr w:type="spellStart"/>
-      <w:r>
-        <w:t>baseNameNation</w:t>
-      </w:r>
-      <w:proofErr w:type="spellEnd"/>
-      <w:r>
-        <w:t xml:space="preserve"> table</w:t>
-      </w:r>
-    </w:p>
-    <w:p>
-      <w:pPr>
-        <w:pStyle w:val="ListParagraph"/>
-        <w:numPr>
-          <w:ilvl w:val="0"/>
-          <w:numId w:val="2"/>
-        </w:numPr>
-      </w:pPr>
-      <w:r>
-        <w:t xml:space="preserve">Updated </w:t>
-      </w:r>
-      <w:proofErr w:type="spellStart"/>
-      <w:r>
-        <w:t>baseNameNation</w:t>
-      </w:r>
-      <w:proofErr w:type="spellEnd"/>
-      <w:r>
-        <w:t xml:space="preserve"> table and started language analysis for tribe communication</w:t>
-      </w:r>
-    </w:p>
-    <w:p>
-      <w:pPr>
-        <w:pStyle w:val="ListParagraph"/>
-        <w:numPr>
-          <w:ilvl w:val="0"/>
-          <w:numId w:val="2"/>
-        </w:numPr>
-      </w:pPr>
-      <w:r>
-        <w:t xml:space="preserve">Moved file to </w:t>
-      </w:r>
-      <w:r>
-        <w:t>relevant</w:t>
-      </w:r>
-      <w:r>
-        <w:t xml:space="preserve"> locations. Work on </w:t>
-      </w:r>
-      <w:r>
-        <w:t>categorizing</w:t>
-      </w:r>
-      <w:r>
-        <w:t xml:space="preserve"> nationality and language for the name generation. Updating the syntax in one table every day.</w:t>
-      </w:r>
-    </w:p>
-    <w:p>
-      <w:pPr>
-        <w:pStyle w:val="ListParagraph"/>
-        <w:numPr>
-          <w:ilvl w:val="0"/>
-          <w:numId w:val="2"/>
-        </w:numPr>
-      </w:pPr>
-      <w:r>
-        <w:t xml:space="preserve">Updated the syntax and </w:t>
-      </w:r>
-      <w:r>
-        <w:t>file names for the remaining name tables.</w:t>
-      </w:r>
-    </w:p>
-    <w:p>
-      <w:pPr>
-        <w:pStyle w:val="ListParagraph"/>
-        <w:numPr>
-          <w:ilvl w:val="0"/>
-          <w:numId w:val="2"/>
-        </w:numPr>
-      </w:pPr>
-      <w:r>
-        <w:t>Updated the dev diary for the week.</w:t>
-      </w:r>
-    </w:p>
-    <w:p>
-      <w:r>
-        <w:t>Progress: Low</w:t>
-      </w:r>
-    </w:p>
-    <w:p>
-      <w:pPr>
-        <w:rPr>
-          <w:b/>
-        </w:rPr>
-      </w:pPr>
-      <w:r>
-        <w:rPr>
-          <w:b/>
-        </w:rPr>
-        <w:t xml:space="preserve">Week of </w:t>
-      </w:r>
-      <w:r>
-        <w:rPr>
-          <w:b/>
-        </w:rPr>
-        <w:t>March 4</w:t>
-      </w:r>
-    </w:p>
-    <w:p>
-      <w:pPr>
-        <w:pStyle w:val="ListParagraph"/>
-        <w:numPr>
-          <w:ilvl w:val="0"/>
-          <w:numId w:val="1"/>
-        </w:numPr>
-      </w:pPr>
-      <w:r>
-        <w:t xml:space="preserve">Determine and add some stubs for additional </w:t>
-      </w:r>
-      <w:proofErr w:type="spellStart"/>
-      <w:r>
-        <w:t>sql</w:t>
-      </w:r>
-      <w:proofErr w:type="spellEnd"/>
-      <w:r>
-        <w:t xml:space="preserve"> scripts based on current scripts.</w:t>
-      </w:r>
-    </w:p>
-    <w:p>
-      <w:pPr>
-        <w:pStyle w:val="ListParagraph"/>
-        <w:numPr>
-          <w:ilvl w:val="0"/>
-          <w:numId w:val="1"/>
-        </w:numPr>
-      </w:pPr>
-      <w:r>
-        <w:t xml:space="preserve">Updated challenge spreadsheet documentation. </w:t>
-      </w:r>
-    </w:p>
-    <w:p>
-      <w:pPr>
-        <w:pStyle w:val="ListParagraph"/>
-        <w:numPr>
-          <w:ilvl w:val="0"/>
-          <w:numId w:val="1"/>
-        </w:numPr>
-      </w:pPr>
-      <w:r>
-        <w:t>Modified the challenge sheet with "The Idea Factory" and added an initial idea and task list.</w:t>
-      </w:r>
-    </w:p>
-    <w:p>
-      <w:pPr>
-        <w:pStyle w:val="ListParagraph"/>
-        <w:numPr>
-          <w:ilvl w:val="0"/>
-          <w:numId w:val="1"/>
-        </w:numPr>
-      </w:pPr>
-      <w:r>
-        <w:t xml:space="preserve">Created a documentation folder and moved dev diary and other spreadsheets/doc to it. </w:t>
-      </w:r>
-    </w:p>
-    <w:p>
-      <w:pPr>
-        <w:pStyle w:val="ListParagraph"/>
-        <w:numPr>
-          <w:ilvl w:val="0"/>
-          <w:numId w:val="1"/>
-        </w:numPr>
-      </w:pPr>
-      <w:r>
-        <w:t xml:space="preserve">Rated neutral traits, organized negative traits. </w:t>
-      </w:r>
-    </w:p>
-    <w:p>
-      <w:pPr>
-        <w:pStyle w:val="ListParagraph"/>
-        <w:numPr>
-          <w:ilvl w:val="0"/>
-          <w:numId w:val="1"/>
-        </w:numPr>
-      </w:pPr>
-      <w:r>
-        <w:t xml:space="preserve">Created a glossary document. </w:t>
-      </w:r>
-    </w:p>
-    <w:p>
-      <w:pPr>
-        <w:pStyle w:val="ListParagraph"/>
-        <w:numPr>
-          <w:ilvl w:val="0"/>
-          <w:numId w:val="1"/>
-        </w:numPr>
-      </w:pPr>
-      <w:r>
-        <w:t>Created the base table for trait information.</w:t>
-      </w:r>
-    </w:p>
-    <w:p>
-      <w:pPr>
-        <w:pStyle w:val="ListParagraph"/>
-        <w:numPr>
-          <w:ilvl w:val="0"/>
-          <w:numId w:val="1"/>
-        </w:numPr>
-      </w:pPr>
-      <w:r>
-        <w:t>Worked through the name generation algorithm.</w:t>
-      </w:r>
-    </w:p>
-    <w:p>
-      <w:pPr>
-        <w:pStyle w:val="ListParagraph"/>
-        <w:numPr>
-          <w:ilvl w:val="0"/>
-          <w:numId w:val="1"/>
-        </w:numPr>
-      </w:pPr>
-      <w:r>
-        <w:t>Removed name and other person generation tables from generation and added to people.</w:t>
-      </w:r>
-    </w:p>
-    <w:p>
-      <w:pPr>
-        <w:pStyle w:val="ListParagraph"/>
-        <w:numPr>
-          <w:ilvl w:val="0"/>
-          <w:numId w:val="1"/>
-        </w:numPr>
-      </w:pPr>
-      <w:r>
-        <w:t>Updated name generation algorithm with table names.</w:t>
-      </w:r>
-    </w:p>
-    <w:p>
-      <w:pPr>
-        <w:pStyle w:val="ListParagraph"/>
-        <w:numPr>
-          <w:ilvl w:val="0"/>
-          <w:numId w:val="1"/>
-        </w:numPr>
-      </w:pPr>
-      <w:r>
-        <w:t xml:space="preserve">Composition work on the </w:t>
-      </w:r>
-      <w:proofErr w:type="spellStart"/>
-      <w:r>
-        <w:t>WorldGen</w:t>
-      </w:r>
-      <w:proofErr w:type="spellEnd"/>
-      <w:r>
-        <w:t xml:space="preserve"> backstory.</w:t>
-      </w:r>
-    </w:p>
-    <w:p>
-      <w:pPr>
-        <w:pStyle w:val="ListParagraph"/>
-        <w:numPr>
-          <w:ilvl w:val="0"/>
-          <w:numId w:val="1"/>
-        </w:numPr>
-      </w:pPr>
-      <w:r>
-        <w:t xml:space="preserve">Added the backstory to documentation. </w:t>
+        <w:t>W</w:t>
+      </w:r>
+      <w:r>
+        <w:rPr>
+          <w:b/>
+        </w:rPr>
+        <w:t>eek of Month</w:t>
+      </w:r>
+      <w:r>
+        <w:rPr>
+          <w:b/>
+        </w:rPr>
+        <w:t xml:space="preserve"> Day</w:t>
+      </w:r>
+      <w:r>
+        <w:rPr>
+          <w:b/>
+        </w:rPr>
+        <w:t>/2017 (week x</w:t>
+      </w:r>
+      <w:r>
+        <w:rPr>
+          <w:b/>
+        </w:rPr>
+        <w:t>)</w:t>
+      </w:r>
+    </w:p>
+    <w:p>
+      <w:pPr>
+        <w:pStyle w:val="ListParagraph"/>
+        <w:numPr>
+          <w:ilvl w:val="0"/>
+          <w:numId w:val="1"/>
+        </w:numPr>
+      </w:pPr>
+      <w:r>
+        <w:t>item</w:t>
+      </w:r>
+    </w:p>
+    <w:p>
+      <w:pPr>
+        <w:pStyle w:val="ListParagraph"/>
+        <w:numPr>
+          <w:ilvl w:val="0"/>
+          <w:numId w:val="1"/>
+        </w:numPr>
+      </w:pPr>
+      <w:r>
+        <w:t xml:space="preserve">item </w:t>
+      </w:r>
+    </w:p>
+    <w:p>
+      <w:r>
+        <w:t xml:space="preserve">Commits: </w:t>
+      </w:r>
+    </w:p>
+    <w:p>
+      <w:r>
+        <w:t xml:space="preserve">Progress: </w:t>
       </w:r>
     </w:p>
     <w:p>
@@ -341,6 +84,30 @@
           <w:b/>
         </w:rPr>
         <w:t>Week of February 25</w:t>
+      </w:r>
+      <w:r>
+        <w:rPr>
+          <w:b/>
+        </w:rPr>
+        <w:t xml:space="preserve"> </w:t>
+      </w:r>
+      <w:r>
+        <w:rPr>
+          <w:b/>
+        </w:rPr>
+        <w:t xml:space="preserve">(week </w:t>
+      </w:r>
+      <w:r>
+        <w:rPr>
+          <w:b/>
+        </w:rPr>
+        <w:t>1</w:t>
+      </w:r>
+      <w:r>
+        <w:rPr>
+          <w:b/>
+        </w:rPr>
+        <w:t>)</w:t>
       </w:r>
     </w:p>
     <w:p>
@@ -428,15 +195,7 @@
         </w:numPr>
       </w:pPr>
       <w:r>
-        <w:t xml:space="preserve">Started a </w:t>
-      </w:r>
-      <w:proofErr w:type="spellStart"/>
-      <w:r>
-        <w:t>todo</w:t>
-      </w:r>
-      <w:proofErr w:type="spellEnd"/>
-      <w:r>
-        <w:t xml:space="preserve"> list in the People Readme.md</w:t>
+        <w:t>Started a todo list in the People Readme.md</w:t>
       </w:r>
       <w:r>
         <w:t xml:space="preserve">. </w:t>
@@ -553,23 +312,7 @@
         <w:t>. L</w:t>
       </w:r>
       <w:r>
-        <w:t xml:space="preserve">ooked at </w:t>
-      </w:r>
-      <w:proofErr w:type="spellStart"/>
-      <w:r>
-        <w:t>sql</w:t>
-      </w:r>
-      <w:proofErr w:type="spellEnd"/>
-      <w:r>
-        <w:t xml:space="preserve"> random and </w:t>
-      </w:r>
-      <w:proofErr w:type="spellStart"/>
-      <w:r>
-        <w:t>sql</w:t>
-      </w:r>
-      <w:proofErr w:type="spellEnd"/>
-      <w:r>
-        <w:t xml:space="preserve"> function templates</w:t>
+        <w:t>ooked at sql random and sql function templates</w:t>
       </w:r>
       <w:r>
         <w:t>.</w:t>
@@ -605,35 +348,724 @@
         </w:numPr>
       </w:pPr>
       <w:r>
-        <w:t>Se</w:t>
+        <w:t xml:space="preserve">Setup this </w:t>
+      </w:r>
+      <w:r>
+        <w:t>dev diary.</w:t>
+      </w:r>
+    </w:p>
+    <w:p>
+      <w:pPr>
+        <w:rPr>
+          <w:b/>
+        </w:rPr>
+      </w:pPr>
+      <w:r>
+        <w:rPr>
+          <w:b/>
+        </w:rPr>
+        <w:t xml:space="preserve">Week of </w:t>
+      </w:r>
+      <w:r>
+        <w:rPr>
+          <w:b/>
+        </w:rPr>
+        <w:t>March 4</w:t>
+      </w:r>
+      <w:r>
+        <w:rPr>
+          <w:b/>
+        </w:rPr>
+        <w:t xml:space="preserve"> (week 2</w:t>
+      </w:r>
+      <w:r>
+        <w:rPr>
+          <w:b/>
+        </w:rPr>
+        <w:t>)</w:t>
+      </w:r>
+    </w:p>
+    <w:p>
+      <w:pPr>
+        <w:pStyle w:val="ListParagraph"/>
+        <w:numPr>
+          <w:ilvl w:val="0"/>
+          <w:numId w:val="1"/>
+        </w:numPr>
+      </w:pPr>
+      <w:r>
+        <w:t>Determine and add some stubs for additional sql scripts based on current scripts.</w:t>
+      </w:r>
+    </w:p>
+    <w:p>
+      <w:pPr>
+        <w:pStyle w:val="ListParagraph"/>
+        <w:numPr>
+          <w:ilvl w:val="0"/>
+          <w:numId w:val="1"/>
+        </w:numPr>
+      </w:pPr>
+      <w:r>
+        <w:t xml:space="preserve">Updated challenge spreadsheet documentation. </w:t>
+      </w:r>
+    </w:p>
+    <w:p>
+      <w:pPr>
+        <w:pStyle w:val="ListParagraph"/>
+        <w:numPr>
+          <w:ilvl w:val="0"/>
+          <w:numId w:val="1"/>
+        </w:numPr>
+      </w:pPr>
+      <w:r>
+        <w:t>Modified the challenge sheet with "The Idea Factory" and added an initial idea and task list.</w:t>
+      </w:r>
+    </w:p>
+    <w:p>
+      <w:pPr>
+        <w:pStyle w:val="ListParagraph"/>
+        <w:numPr>
+          <w:ilvl w:val="0"/>
+          <w:numId w:val="1"/>
+        </w:numPr>
+      </w:pPr>
+      <w:r>
+        <w:t xml:space="preserve">Created a documentation folder and moved dev diary and other spreadsheets/doc to it. </w:t>
+      </w:r>
+    </w:p>
+    <w:p>
+      <w:pPr>
+        <w:pStyle w:val="ListParagraph"/>
+        <w:numPr>
+          <w:ilvl w:val="0"/>
+          <w:numId w:val="1"/>
+        </w:numPr>
+      </w:pPr>
+      <w:r>
+        <w:t xml:space="preserve">Rated neutral traits, organized negative traits. </w:t>
+      </w:r>
+    </w:p>
+    <w:p>
+      <w:pPr>
+        <w:pStyle w:val="ListParagraph"/>
+        <w:numPr>
+          <w:ilvl w:val="0"/>
+          <w:numId w:val="1"/>
+        </w:numPr>
+      </w:pPr>
+      <w:r>
+        <w:t xml:space="preserve">Created a glossary document. </w:t>
+      </w:r>
+    </w:p>
+    <w:p>
+      <w:pPr>
+        <w:pStyle w:val="ListParagraph"/>
+        <w:numPr>
+          <w:ilvl w:val="0"/>
+          <w:numId w:val="1"/>
+        </w:numPr>
+      </w:pPr>
+      <w:r>
+        <w:t>Created the base table for trait information.</w:t>
+      </w:r>
+    </w:p>
+    <w:p>
+      <w:pPr>
+        <w:pStyle w:val="ListParagraph"/>
+        <w:numPr>
+          <w:ilvl w:val="0"/>
+          <w:numId w:val="1"/>
+        </w:numPr>
+      </w:pPr>
+      <w:r>
+        <w:t>Worked through the name generation algorithm.</w:t>
+      </w:r>
+    </w:p>
+    <w:p>
+      <w:pPr>
+        <w:pStyle w:val="ListParagraph"/>
+        <w:numPr>
+          <w:ilvl w:val="0"/>
+          <w:numId w:val="1"/>
+        </w:numPr>
+      </w:pPr>
+      <w:r>
+        <w:t>Removed name and other person generation tables from generation and added to people.</w:t>
+      </w:r>
+    </w:p>
+    <w:p>
+      <w:pPr>
+        <w:pStyle w:val="ListParagraph"/>
+        <w:numPr>
+          <w:ilvl w:val="0"/>
+          <w:numId w:val="1"/>
+        </w:numPr>
+      </w:pPr>
+      <w:r>
+        <w:t>Updated name generation algorithm with table names.</w:t>
+      </w:r>
+    </w:p>
+    <w:p>
+      <w:pPr>
+        <w:pStyle w:val="ListParagraph"/>
+        <w:numPr>
+          <w:ilvl w:val="0"/>
+          <w:numId w:val="1"/>
+        </w:numPr>
+      </w:pPr>
+      <w:r>
+        <w:t>Composition work on the WorldGen backstory.</w:t>
+      </w:r>
+    </w:p>
+    <w:p>
+      <w:pPr>
+        <w:pStyle w:val="ListParagraph"/>
+        <w:numPr>
+          <w:ilvl w:val="0"/>
+          <w:numId w:val="1"/>
+        </w:numPr>
+      </w:pPr>
+      <w:r>
+        <w:t xml:space="preserve">Added the backstory to documentation. </w:t>
+      </w:r>
+    </w:p>
+    <w:p>
+      <w:pPr>
+        <w:rPr>
+          <w:b/>
+        </w:rPr>
+      </w:pPr>
+      <w:r>
+        <w:rPr>
+          <w:b/>
+        </w:rPr>
+        <w:t xml:space="preserve">Week of </w:t>
+      </w:r>
+      <w:r>
+        <w:rPr>
+          <w:b/>
+        </w:rPr>
+        <w:t>March 11</w:t>
+      </w:r>
+      <w:r>
+        <w:rPr>
+          <w:b/>
+        </w:rPr>
+        <w:t xml:space="preserve"> (week 3)</w:t>
+      </w:r>
+    </w:p>
+    <w:p>
+      <w:pPr>
+        <w:pStyle w:val="ListParagraph"/>
+        <w:numPr>
+          <w:ilvl w:val="0"/>
+          <w:numId w:val="2"/>
+        </w:numPr>
+      </w:pPr>
+      <w:r>
+        <w:t>Created WorldGen database</w:t>
+      </w:r>
+    </w:p>
+    <w:p>
+      <w:pPr>
+        <w:pStyle w:val="ListParagraph"/>
+        <w:numPr>
+          <w:ilvl w:val="0"/>
+          <w:numId w:val="2"/>
+        </w:numPr>
+      </w:pPr>
+      <w:r>
+        <w:lastRenderedPageBreak/>
+        <w:t>Remade the baseNameFirstList table to spec, added the baseNameNation table</w:t>
+      </w:r>
+    </w:p>
+    <w:p>
+      <w:pPr>
+        <w:pStyle w:val="ListParagraph"/>
+        <w:numPr>
+          <w:ilvl w:val="0"/>
+          <w:numId w:val="2"/>
+        </w:numPr>
+      </w:pPr>
+      <w:r>
+        <w:t>Updated baseNameNation table and started language analysis for tribe communication</w:t>
+      </w:r>
+    </w:p>
+    <w:p>
+      <w:pPr>
+        <w:pStyle w:val="ListParagraph"/>
+        <w:numPr>
+          <w:ilvl w:val="0"/>
+          <w:numId w:val="2"/>
+        </w:numPr>
+      </w:pPr>
+      <w:r>
+        <w:t>Moved file to relevant locations. Work on categorizing nationality and language for the name generation. Updating the syntax in one table every day.</w:t>
+      </w:r>
+    </w:p>
+    <w:p>
+      <w:pPr>
+        <w:pStyle w:val="ListParagraph"/>
+        <w:numPr>
+          <w:ilvl w:val="0"/>
+          <w:numId w:val="2"/>
+        </w:numPr>
+      </w:pPr>
+      <w:r>
+        <w:t>Updated the syntax and file names for the remaining name tables.</w:t>
+      </w:r>
+    </w:p>
+    <w:p>
+      <w:pPr>
+        <w:pStyle w:val="ListParagraph"/>
+        <w:numPr>
+          <w:ilvl w:val="0"/>
+          <w:numId w:val="2"/>
+        </w:numPr>
+      </w:pPr>
+      <w:r>
+        <w:t>Updated the dev diary for the week.</w:t>
+      </w:r>
+    </w:p>
+    <w:p>
+      <w:r>
+        <w:t>Progress: Low</w:t>
+      </w:r>
+    </w:p>
+    <w:p>
+      <w:r>
+        <w:t>Made some documentation changes to reflect task driven development rather than date driven work. The logging spreadsheet will now record tasks by commits. Those “micro” commits will now be used to populate this dev diary, along with a commit count and a progress indicator.</w:t>
+      </w:r>
+    </w:p>
+    <w:p>
+      <w:pPr>
+        <w:rPr>
+          <w:b/>
+        </w:rPr>
+      </w:pPr>
+      <w:r>
+        <w:rPr>
+          <w:b/>
+        </w:rPr>
+        <w:t>W</w:t>
+      </w:r>
+      <w:r>
+        <w:rPr>
+          <w:b/>
+        </w:rPr>
+        <w:t xml:space="preserve">eek of </w:t>
+      </w:r>
+      <w:r>
+        <w:rPr>
+          <w:b/>
+        </w:rPr>
+        <w:t>March 18</w:t>
+      </w:r>
+      <w:r>
+        <w:rPr>
+          <w:b/>
+        </w:rPr>
+        <w:t xml:space="preserve">/2017 (week </w:t>
+      </w:r>
+      <w:r>
+        <w:rPr>
+          <w:b/>
+        </w:rPr>
+        <w:t>4</w:t>
+      </w:r>
+      <w:r>
+        <w:rPr>
+          <w:b/>
+        </w:rPr>
+        <w:t>)</w:t>
+      </w:r>
+    </w:p>
+    <w:p>
+      <w:pPr>
+        <w:pStyle w:val="ListParagraph"/>
+        <w:numPr>
+          <w:ilvl w:val="0"/>
+          <w:numId w:val="1"/>
+        </w:numPr>
+      </w:pPr>
+      <w:r>
+        <w:t>item</w:t>
+      </w:r>
+    </w:p>
+    <w:p>
+      <w:pPr>
+        <w:pStyle w:val="ListParagraph"/>
+        <w:numPr>
+          <w:ilvl w:val="0"/>
+          <w:numId w:val="1"/>
+        </w:numPr>
+      </w:pPr>
+      <w:r>
+        <w:t xml:space="preserve">item </w:t>
+      </w:r>
+    </w:p>
+    <w:p>
+      <w:r>
+        <w:t xml:space="preserve">Commits: </w:t>
+      </w:r>
+    </w:p>
+    <w:p>
+      <w:r>
+        <w:t xml:space="preserve">Progress: </w:t>
+      </w:r>
+    </w:p>
+    <w:p>
+      <w:pPr>
+        <w:rPr>
+          <w:b/>
+        </w:rPr>
+      </w:pPr>
+      <w:r>
+        <w:rPr>
+          <w:b/>
+        </w:rPr>
+        <w:t>W</w:t>
+      </w:r>
+      <w:r>
+        <w:rPr>
+          <w:b/>
+        </w:rPr>
+        <w:t xml:space="preserve">eek of </w:t>
+      </w:r>
+      <w:r>
+        <w:rPr>
+          <w:b/>
+        </w:rPr>
+        <w:t>March 25</w:t>
+      </w:r>
+      <w:r>
+        <w:rPr>
+          <w:b/>
+        </w:rPr>
+        <w:t xml:space="preserve">/2017 (week </w:t>
+      </w:r>
+      <w:r>
+        <w:rPr>
+          <w:b/>
+        </w:rPr>
+        <w:t>5</w:t>
+      </w:r>
+      <w:r>
+        <w:rPr>
+          <w:b/>
+        </w:rPr>
+        <w:t>)</w:t>
+      </w:r>
+    </w:p>
+    <w:p>
+      <w:pPr>
+        <w:pStyle w:val="ListParagraph"/>
+        <w:numPr>
+          <w:ilvl w:val="0"/>
+          <w:numId w:val="1"/>
+        </w:numPr>
+      </w:pPr>
+      <w:r>
+        <w:t>item</w:t>
+      </w:r>
+    </w:p>
+    <w:p>
+      <w:pPr>
+        <w:pStyle w:val="ListParagraph"/>
+        <w:numPr>
+          <w:ilvl w:val="0"/>
+          <w:numId w:val="1"/>
+        </w:numPr>
+      </w:pPr>
+      <w:r>
+        <w:t xml:space="preserve">item </w:t>
+      </w:r>
+    </w:p>
+    <w:p>
+      <w:r>
+        <w:t xml:space="preserve">Commits: </w:t>
+      </w:r>
+    </w:p>
+    <w:p>
+      <w:r>
+        <w:t xml:space="preserve">Progress: </w:t>
+      </w:r>
+    </w:p>
+    <w:p>
+      <w:pPr>
+        <w:rPr>
+          <w:b/>
+        </w:rPr>
+      </w:pPr>
+      <w:r>
+        <w:rPr>
+          <w:b/>
+        </w:rPr>
+        <w:t>W</w:t>
+      </w:r>
+      <w:r>
+        <w:rPr>
+          <w:b/>
+        </w:rPr>
+        <w:t xml:space="preserve">eek of </w:t>
+      </w:r>
+      <w:r>
+        <w:rPr>
+          <w:b/>
+        </w:rPr>
+        <w:t>April 1</w:t>
+      </w:r>
+      <w:r>
+        <w:rPr>
+          <w:b/>
+        </w:rPr>
+        <w:t xml:space="preserve">/2017 (week </w:t>
+      </w:r>
+      <w:r>
+        <w:rPr>
+          <w:b/>
+        </w:rPr>
+        <w:t>6</w:t>
+      </w:r>
+      <w:r>
+        <w:rPr>
+          <w:b/>
+        </w:rPr>
+        <w:t>)</w:t>
+      </w:r>
+    </w:p>
+    <w:p>
+      <w:pPr>
+        <w:pStyle w:val="ListParagraph"/>
+        <w:numPr>
+          <w:ilvl w:val="0"/>
+          <w:numId w:val="1"/>
+        </w:numPr>
+      </w:pPr>
+      <w:r>
+        <w:t>item</w:t>
+      </w:r>
+    </w:p>
+    <w:p>
+      <w:pPr>
+        <w:pStyle w:val="ListParagraph"/>
+        <w:numPr>
+          <w:ilvl w:val="0"/>
+          <w:numId w:val="1"/>
+        </w:numPr>
+      </w:pPr>
+      <w:r>
+        <w:t xml:space="preserve">item </w:t>
+      </w:r>
+    </w:p>
+    <w:p>
+      <w:r>
+        <w:t xml:space="preserve">Commits: </w:t>
+      </w:r>
+    </w:p>
+    <w:p>
+      <w:r>
+        <w:t xml:space="preserve">Progress: </w:t>
+      </w:r>
+    </w:p>
+    <w:p>
+      <w:pPr>
+        <w:rPr>
+          <w:b/>
+        </w:rPr>
+      </w:pPr>
+      <w:r>
+        <w:rPr>
+          <w:b/>
+        </w:rPr>
+        <w:t>W</w:t>
+      </w:r>
+      <w:r>
+        <w:rPr>
+          <w:b/>
+        </w:rPr>
+        <w:t xml:space="preserve">eek of </w:t>
+      </w:r>
+      <w:r>
+        <w:rPr>
+          <w:b/>
+        </w:rPr>
+        <w:t>April 8</w:t>
+      </w:r>
+      <w:r>
+        <w:rPr>
+          <w:b/>
+        </w:rPr>
+        <w:t xml:space="preserve">/2017 (week </w:t>
+      </w:r>
+      <w:r>
+        <w:rPr>
+          <w:b/>
+        </w:rPr>
+        <w:t>7</w:t>
+      </w:r>
+      <w:r>
+        <w:rPr>
+          <w:b/>
+        </w:rPr>
+        <w:t>)</w:t>
+      </w:r>
+    </w:p>
+    <w:p>
+      <w:pPr>
+        <w:pStyle w:val="ListParagraph"/>
+        <w:numPr>
+          <w:ilvl w:val="0"/>
+          <w:numId w:val="1"/>
+        </w:numPr>
+      </w:pPr>
+      <w:r>
+        <w:t>item</w:t>
+      </w:r>
+    </w:p>
+    <w:p>
+      <w:pPr>
+        <w:pStyle w:val="ListParagraph"/>
+        <w:numPr>
+          <w:ilvl w:val="0"/>
+          <w:numId w:val="1"/>
+        </w:numPr>
+      </w:pPr>
+      <w:r>
+        <w:t xml:space="preserve">item </w:t>
+      </w:r>
+    </w:p>
+    <w:p>
+      <w:r>
+        <w:t xml:space="preserve">Commits: </w:t>
+      </w:r>
+    </w:p>
+    <w:p>
+      <w:r>
+        <w:lastRenderedPageBreak/>
+        <w:t xml:space="preserve">Progress: </w:t>
+      </w:r>
+    </w:p>
+    <w:p>
+      <w:pPr>
+        <w:rPr>
+          <w:b/>
+        </w:rPr>
+      </w:pPr>
+      <w:r>
+        <w:rPr>
+          <w:b/>
+        </w:rPr>
+        <w:t>W</w:t>
+      </w:r>
+      <w:r>
+        <w:rPr>
+          <w:b/>
+        </w:rPr>
+        <w:t xml:space="preserve">eek of </w:t>
+      </w:r>
+      <w:r>
+        <w:rPr>
+          <w:b/>
+        </w:rPr>
+        <w:t>April 15</w:t>
+      </w:r>
+      <w:r>
+        <w:rPr>
+          <w:b/>
+        </w:rPr>
+        <w:t xml:space="preserve">/2017 (week </w:t>
+      </w:r>
+      <w:r>
+        <w:rPr>
+          <w:b/>
+        </w:rPr>
+        <w:t>8</w:t>
+      </w:r>
+      <w:r>
+        <w:rPr>
+          <w:b/>
+        </w:rPr>
+        <w:t>)</w:t>
+      </w:r>
+    </w:p>
+    <w:p>
+      <w:pPr>
+        <w:pStyle w:val="ListParagraph"/>
+        <w:numPr>
+          <w:ilvl w:val="0"/>
+          <w:numId w:val="1"/>
+        </w:numPr>
+      </w:pPr>
+      <w:r>
+        <w:t>item</w:t>
+      </w:r>
+    </w:p>
+    <w:p>
+      <w:pPr>
+        <w:pStyle w:val="ListParagraph"/>
+        <w:numPr>
+          <w:ilvl w:val="0"/>
+          <w:numId w:val="1"/>
+        </w:numPr>
+      </w:pPr>
+      <w:r>
+        <w:t xml:space="preserve">item </w:t>
+      </w:r>
+    </w:p>
+    <w:p>
+      <w:r>
+        <w:t xml:space="preserve">Commits: </w:t>
+      </w:r>
+    </w:p>
+    <w:p>
+      <w:r>
+        <w:t xml:space="preserve">Progress: </w:t>
+      </w:r>
+    </w:p>
+    <w:p>
+      <w:pPr>
+        <w:rPr>
+          <w:b/>
+        </w:rPr>
+      </w:pPr>
+      <w:r>
+        <w:rPr>
+          <w:b/>
+        </w:rPr>
+        <w:t>W</w:t>
+      </w:r>
+      <w:r>
+        <w:rPr>
+          <w:b/>
+        </w:rPr>
+        <w:t xml:space="preserve">eek of </w:t>
+      </w:r>
+      <w:r>
+        <w:rPr>
+          <w:b/>
+        </w:rPr>
+        <w:t>April 22</w:t>
+      </w:r>
+      <w:r>
+        <w:rPr>
+          <w:b/>
+        </w:rPr>
+        <w:t xml:space="preserve">/2017 (week </w:t>
+      </w:r>
+      <w:r>
+        <w:rPr>
+          <w:b/>
+        </w:rPr>
+        <w:t>9</w:t>
       </w:r>
       <w:bookmarkStart w:id="0" w:name="_GoBack"/>
       <w:bookmarkEnd w:id="0"/>
       <w:r>
-        <w:t xml:space="preserve">tup this </w:t>
-      </w:r>
-      <w:r>
-        <w:t>dev diary.</w:t>
-      </w:r>
-    </w:p>
-    <w:p>
-      <w:pPr>
-        <w:rPr>
-          <w:b/>
-        </w:rPr>
-      </w:pPr>
-      <w:r>
-        <w:rPr>
-          <w:b/>
-        </w:rPr>
-        <w:lastRenderedPageBreak/>
-        <w:t xml:space="preserve">Week of </w:t>
-      </w:r>
-      <w:r>
-        <w:rPr>
-          <w:b/>
-        </w:rPr>
-        <w:t>Template</w:t>
+        <w:rPr>
+          <w:b/>
+        </w:rPr>
+        <w:t>)</w:t>
       </w:r>
     </w:p>
     <w:p>
@@ -657,10 +1089,12 @@
         </w:numPr>
       </w:pPr>
       <w:r>
-        <w:t>item</w:t>
-      </w:r>
-      <w:r>
-        <w:t xml:space="preserve"> </w:t>
+        <w:t xml:space="preserve">item </w:t>
+      </w:r>
+    </w:p>
+    <w:p>
+      <w:r>
+        <w:t xml:space="preserve">Commits: </w:t>
       </w:r>
     </w:p>
     <w:p>

--- a/Documentation/Diary/Dev Diary.docx
+++ b/Documentation/Diary/Dev Diary.docx
@@ -4,81 +4,27 @@
   <w:body>
     <w:p>
       <w:pPr>
-        <w:rPr>
-          <w:b/>
-        </w:rPr>
-      </w:pPr>
-      <w:r>
-        <w:rPr>
-          <w:b/>
-        </w:rPr>
-        <w:t>W</w:t>
-      </w:r>
-      <w:r>
-        <w:rPr>
-          <w:b/>
-        </w:rPr>
-        <w:t>eek of Month</w:t>
-      </w:r>
-      <w:r>
-        <w:rPr>
-          <w:b/>
-        </w:rPr>
-        <w:t xml:space="preserve"> Day</w:t>
-      </w:r>
-      <w:r>
-        <w:rPr>
-          <w:b/>
-        </w:rPr>
-        <w:t>/2017 (week x</w:t>
-      </w:r>
-      <w:r>
-        <w:rPr>
-          <w:b/>
-        </w:rPr>
-        <w:t>)</w:t>
-      </w:r>
-    </w:p>
-    <w:p>
-      <w:pPr>
-        <w:pStyle w:val="ListParagraph"/>
-        <w:numPr>
-          <w:ilvl w:val="0"/>
-          <w:numId w:val="1"/>
-        </w:numPr>
-      </w:pPr>
-      <w:r>
-        <w:t>item</w:t>
-      </w:r>
-    </w:p>
-    <w:p>
-      <w:pPr>
-        <w:pStyle w:val="ListParagraph"/>
-        <w:numPr>
-          <w:ilvl w:val="0"/>
-          <w:numId w:val="1"/>
-        </w:numPr>
-      </w:pPr>
-      <w:r>
-        <w:t xml:space="preserve">item </w:t>
-      </w:r>
-    </w:p>
-    <w:p>
-      <w:r>
-        <w:t xml:space="preserve">Commits: </w:t>
-      </w:r>
-    </w:p>
-    <w:p>
-      <w:r>
-        <w:t xml:space="preserve">Progress: </w:t>
-      </w:r>
-    </w:p>
-    <w:p>
-      <w:pPr>
-        <w:rPr>
-          <w:b/>
-        </w:rPr>
-      </w:pPr>
+        <w:pStyle w:val="Heading1"/>
+      </w:pPr>
+      <w:r>
+        <w:t>Dev Diary</w:t>
+      </w:r>
+    </w:p>
+    <w:p>
+      <w:pPr>
+        <w:rPr>
+          <w:b/>
+        </w:rPr>
+      </w:pPr>
+    </w:p>
+    <w:p>
+      <w:pPr>
+        <w:rPr>
+          <w:b/>
+        </w:rPr>
+      </w:pPr>
+      <w:bookmarkStart w:id="0" w:name="_GoBack"/>
+      <w:bookmarkEnd w:id="0"/>
       <w:r>
         <w:rPr>
           <w:b/>
@@ -89,25 +35,7 @@
         <w:rPr>
           <w:b/>
         </w:rPr>
-        <w:t xml:space="preserve"> </w:t>
-      </w:r>
-      <w:r>
-        <w:rPr>
-          <w:b/>
-        </w:rPr>
-        <w:t xml:space="preserve">(week </w:t>
-      </w:r>
-      <w:r>
-        <w:rPr>
-          <w:b/>
-        </w:rPr>
-        <w:t>1</w:t>
-      </w:r>
-      <w:r>
-        <w:rPr>
-          <w:b/>
-        </w:rPr>
-        <w:t>)</w:t>
+        <w:t xml:space="preserve"> (week 1)</w:t>
       </w:r>
     </w:p>
     <w:p>
@@ -370,13 +298,526 @@
         <w:rPr>
           <w:b/>
         </w:rPr>
-        <w:t>March 4</w:t>
-      </w:r>
-      <w:r>
-        <w:rPr>
-          <w:b/>
-        </w:rPr>
-        <w:t xml:space="preserve"> (week 2</w:t>
+        <w:t>March 4 (week 2)</w:t>
+      </w:r>
+    </w:p>
+    <w:p>
+      <w:pPr>
+        <w:pStyle w:val="ListParagraph"/>
+        <w:numPr>
+          <w:ilvl w:val="0"/>
+          <w:numId w:val="1"/>
+        </w:numPr>
+      </w:pPr>
+      <w:r>
+        <w:t>Determine and add some stubs for additional sql scripts based on current scripts.</w:t>
+      </w:r>
+    </w:p>
+    <w:p>
+      <w:pPr>
+        <w:pStyle w:val="ListParagraph"/>
+        <w:numPr>
+          <w:ilvl w:val="0"/>
+          <w:numId w:val="1"/>
+        </w:numPr>
+      </w:pPr>
+      <w:r>
+        <w:t xml:space="preserve">Updated challenge spreadsheet documentation. </w:t>
+      </w:r>
+    </w:p>
+    <w:p>
+      <w:pPr>
+        <w:pStyle w:val="ListParagraph"/>
+        <w:numPr>
+          <w:ilvl w:val="0"/>
+          <w:numId w:val="1"/>
+        </w:numPr>
+      </w:pPr>
+      <w:r>
+        <w:t>Modified the challenge sheet with "The Idea Factory" and added an initial idea and task list.</w:t>
+      </w:r>
+    </w:p>
+    <w:p>
+      <w:pPr>
+        <w:pStyle w:val="ListParagraph"/>
+        <w:numPr>
+          <w:ilvl w:val="0"/>
+          <w:numId w:val="1"/>
+        </w:numPr>
+      </w:pPr>
+      <w:r>
+        <w:t xml:space="preserve">Created a documentation folder and moved dev diary and other spreadsheets/doc to it. </w:t>
+      </w:r>
+    </w:p>
+    <w:p>
+      <w:pPr>
+        <w:pStyle w:val="ListParagraph"/>
+        <w:numPr>
+          <w:ilvl w:val="0"/>
+          <w:numId w:val="1"/>
+        </w:numPr>
+      </w:pPr>
+      <w:r>
+        <w:t xml:space="preserve">Rated neutral traits, organized negative traits. </w:t>
+      </w:r>
+    </w:p>
+    <w:p>
+      <w:pPr>
+        <w:pStyle w:val="ListParagraph"/>
+        <w:numPr>
+          <w:ilvl w:val="0"/>
+          <w:numId w:val="1"/>
+        </w:numPr>
+      </w:pPr>
+      <w:r>
+        <w:t xml:space="preserve">Created a glossary document. </w:t>
+      </w:r>
+    </w:p>
+    <w:p>
+      <w:pPr>
+        <w:pStyle w:val="ListParagraph"/>
+        <w:numPr>
+          <w:ilvl w:val="0"/>
+          <w:numId w:val="1"/>
+        </w:numPr>
+      </w:pPr>
+      <w:r>
+        <w:t>Created the base table for trait information.</w:t>
+      </w:r>
+    </w:p>
+    <w:p>
+      <w:pPr>
+        <w:pStyle w:val="ListParagraph"/>
+        <w:numPr>
+          <w:ilvl w:val="0"/>
+          <w:numId w:val="1"/>
+        </w:numPr>
+      </w:pPr>
+      <w:r>
+        <w:t>Worked through the name generation algorithm.</w:t>
+      </w:r>
+    </w:p>
+    <w:p>
+      <w:pPr>
+        <w:pStyle w:val="ListParagraph"/>
+        <w:numPr>
+          <w:ilvl w:val="0"/>
+          <w:numId w:val="1"/>
+        </w:numPr>
+      </w:pPr>
+      <w:r>
+        <w:t>Removed name and other person generation tables from generation and added to people.</w:t>
+      </w:r>
+    </w:p>
+    <w:p>
+      <w:pPr>
+        <w:pStyle w:val="ListParagraph"/>
+        <w:numPr>
+          <w:ilvl w:val="0"/>
+          <w:numId w:val="1"/>
+        </w:numPr>
+      </w:pPr>
+      <w:r>
+        <w:t>Updated name generation algorithm with table names.</w:t>
+      </w:r>
+    </w:p>
+    <w:p>
+      <w:pPr>
+        <w:pStyle w:val="ListParagraph"/>
+        <w:numPr>
+          <w:ilvl w:val="0"/>
+          <w:numId w:val="1"/>
+        </w:numPr>
+      </w:pPr>
+      <w:r>
+        <w:t>Composition work on the WorldGen backstory.</w:t>
+      </w:r>
+    </w:p>
+    <w:p>
+      <w:pPr>
+        <w:pStyle w:val="ListParagraph"/>
+        <w:numPr>
+          <w:ilvl w:val="0"/>
+          <w:numId w:val="1"/>
+        </w:numPr>
+      </w:pPr>
+      <w:r>
+        <w:t xml:space="preserve">Added the backstory to documentation. </w:t>
+      </w:r>
+    </w:p>
+    <w:p>
+      <w:pPr>
+        <w:rPr>
+          <w:b/>
+        </w:rPr>
+      </w:pPr>
+      <w:r>
+        <w:rPr>
+          <w:b/>
+        </w:rPr>
+        <w:t xml:space="preserve">Week of </w:t>
+      </w:r>
+      <w:r>
+        <w:rPr>
+          <w:b/>
+        </w:rPr>
+        <w:t>March 11 (week 3)</w:t>
+      </w:r>
+    </w:p>
+    <w:p>
+      <w:pPr>
+        <w:pStyle w:val="ListParagraph"/>
+        <w:numPr>
+          <w:ilvl w:val="0"/>
+          <w:numId w:val="2"/>
+        </w:numPr>
+      </w:pPr>
+      <w:r>
+        <w:t>Created WorldGen database</w:t>
+      </w:r>
+    </w:p>
+    <w:p>
+      <w:pPr>
+        <w:pStyle w:val="ListParagraph"/>
+        <w:numPr>
+          <w:ilvl w:val="0"/>
+          <w:numId w:val="2"/>
+        </w:numPr>
+      </w:pPr>
+      <w:r>
+        <w:t>Remade the baseNameFirstList table to spec, added the baseNameNation table</w:t>
+      </w:r>
+    </w:p>
+    <w:p>
+      <w:pPr>
+        <w:pStyle w:val="ListParagraph"/>
+        <w:numPr>
+          <w:ilvl w:val="0"/>
+          <w:numId w:val="2"/>
+        </w:numPr>
+      </w:pPr>
+      <w:r>
+        <w:t>Updated baseNameNation table and started language analysis for tribe communication</w:t>
+      </w:r>
+    </w:p>
+    <w:p>
+      <w:pPr>
+        <w:pStyle w:val="ListParagraph"/>
+        <w:numPr>
+          <w:ilvl w:val="0"/>
+          <w:numId w:val="2"/>
+        </w:numPr>
+      </w:pPr>
+      <w:r>
+        <w:t>Moved file to relevant locations. Work on categorizing nationality and language for the name generation. Updating the syntax in one table every day.</w:t>
+      </w:r>
+    </w:p>
+    <w:p>
+      <w:pPr>
+        <w:pStyle w:val="ListParagraph"/>
+        <w:numPr>
+          <w:ilvl w:val="0"/>
+          <w:numId w:val="2"/>
+        </w:numPr>
+      </w:pPr>
+      <w:r>
+        <w:lastRenderedPageBreak/>
+        <w:t>Updated the syntax and file names for the remaining name tables.</w:t>
+      </w:r>
+    </w:p>
+    <w:p>
+      <w:pPr>
+        <w:pStyle w:val="ListParagraph"/>
+        <w:numPr>
+          <w:ilvl w:val="0"/>
+          <w:numId w:val="2"/>
+        </w:numPr>
+      </w:pPr>
+      <w:r>
+        <w:t>Updated the dev diary for the week.</w:t>
+      </w:r>
+    </w:p>
+    <w:p>
+      <w:r>
+        <w:t>Progress: Low</w:t>
+      </w:r>
+    </w:p>
+    <w:p>
+      <w:r>
+        <w:t>Made some documentation changes to reflect task driven development rather than date driven work. The logging spreadsheet will now record tasks by commits. Those “micro” commits will now be used to populate this dev diary, along with a commit count and a progress indicator.</w:t>
+      </w:r>
+    </w:p>
+    <w:p>
+      <w:pPr>
+        <w:rPr>
+          <w:b/>
+        </w:rPr>
+      </w:pPr>
+      <w:r>
+        <w:rPr>
+          <w:b/>
+        </w:rPr>
+        <w:t>W</w:t>
+      </w:r>
+      <w:r>
+        <w:rPr>
+          <w:b/>
+        </w:rPr>
+        <w:t>eek of March 18/2017 (week 4)</w:t>
+      </w:r>
+    </w:p>
+    <w:p>
+      <w:pPr>
+        <w:pStyle w:val="ListParagraph"/>
+        <w:numPr>
+          <w:ilvl w:val="0"/>
+          <w:numId w:val="1"/>
+        </w:numPr>
+      </w:pPr>
+      <w:r>
+        <w:t>Updated syntax in the skill and social level tables. Started a "decision" column to track standards.</w:t>
+      </w:r>
+    </w:p>
+    <w:p>
+      <w:pPr>
+        <w:pStyle w:val="ListParagraph"/>
+        <w:numPr>
+          <w:ilvl w:val="0"/>
+          <w:numId w:val="1"/>
+        </w:numPr>
+      </w:pPr>
+      <w:r>
+        <w:t>Compiled all my journal design writings and added them to a single project document.</w:t>
+      </w:r>
+    </w:p>
+    <w:p>
+      <w:pPr>
+        <w:pStyle w:val="ListParagraph"/>
+        <w:numPr>
+          <w:ilvl w:val="0"/>
+          <w:numId w:val="1"/>
+        </w:numPr>
+      </w:pPr>
+      <w:r>
+        <w:t>Updated and modified the nation name table and developed the person language table.</w:t>
+      </w:r>
+    </w:p>
+    <w:p>
+      <w:pPr>
+        <w:pStyle w:val="ListParagraph"/>
+        <w:numPr>
+          <w:ilvl w:val="0"/>
+          <w:numId w:val="1"/>
+        </w:numPr>
+      </w:pPr>
+      <w:r>
+        <w:t>Updated the dev diary to reflect commit rather than date progress. Moved the data type cheat sheet.</w:t>
+      </w:r>
+    </w:p>
+    <w:p>
+      <w:pPr>
+        <w:pStyle w:val="ListParagraph"/>
+        <w:numPr>
+          <w:ilvl w:val="0"/>
+          <w:numId w:val="1"/>
+        </w:numPr>
+      </w:pPr>
+      <w:r>
+        <w:t>Updated the fields, syntax and file names for the person and leader tables.</w:t>
+      </w:r>
+    </w:p>
+    <w:p>
+      <w:pPr>
+        <w:pStyle w:val="ListParagraph"/>
+        <w:numPr>
+          <w:ilvl w:val="0"/>
+          <w:numId w:val="1"/>
+        </w:numPr>
+      </w:pPr>
+      <w:r>
+        <w:t>Updated the syntax in all the name generation files.</w:t>
+      </w:r>
+    </w:p>
+    <w:p>
+      <w:pPr>
+        <w:pStyle w:val="ListParagraph"/>
+        <w:numPr>
+          <w:ilvl w:val="0"/>
+          <w:numId w:val="1"/>
+        </w:numPr>
+      </w:pPr>
+      <w:r>
+        <w:t>Added stat documentation to the design writings file.</w:t>
+      </w:r>
+    </w:p>
+    <w:p>
+      <w:pPr>
+        <w:pStyle w:val="ListParagraph"/>
+        <w:numPr>
+          <w:ilvl w:val="0"/>
+          <w:numId w:val="1"/>
+        </w:numPr>
+      </w:pPr>
+      <w:r>
+        <w:t>Updated the syntax in the remainder of the scripts in the person working folder.</w:t>
+      </w:r>
+    </w:p>
+    <w:p>
+      <w:r>
+        <w:rPr>
+          <w:b/>
+        </w:rPr>
+        <w:t>Commits</w:t>
+      </w:r>
+      <w:r>
+        <w:t xml:space="preserve">: </w:t>
+      </w:r>
+      <w:r>
+        <w:t>Ended up better than last week, but still lots of room for productivity improvement.</w:t>
+      </w:r>
+      <w:r>
+        <w:t xml:space="preserve"> Did get some excellent templating done, and a couple of good design ideas/decisions.</w:t>
+      </w:r>
+    </w:p>
+    <w:p>
+      <w:r>
+        <w:rPr>
+          <w:b/>
+        </w:rPr>
+        <w:t>Next week</w:t>
+      </w:r>
+      <w:r>
+        <w:t xml:space="preserve">: </w:t>
+      </w:r>
+      <w:r>
+        <w:t>I’d like to figure out how to do a random roll function, and setup a least a stub for the website.</w:t>
+      </w:r>
+    </w:p>
+    <w:p>
+      <w:r>
+        <w:rPr>
+          <w:b/>
+        </w:rPr>
+        <w:t>Progress</w:t>
+      </w:r>
+      <w:r>
+        <w:t xml:space="preserve">: </w:t>
+      </w:r>
+      <w:r>
+        <w:t>Improved 3/10</w:t>
+      </w:r>
+    </w:p>
+    <w:p>
+      <w:pPr>
+        <w:rPr>
+          <w:b/>
+        </w:rPr>
+      </w:pPr>
+      <w:r>
+        <w:rPr>
+          <w:b/>
+        </w:rPr>
+        <w:t>W</w:t>
+      </w:r>
+      <w:r>
+        <w:rPr>
+          <w:b/>
+        </w:rPr>
+        <w:t>eek of March 25/2017 (week 5)</w:t>
+      </w:r>
+    </w:p>
+    <w:p>
+      <w:pPr>
+        <w:pStyle w:val="ListParagraph"/>
+        <w:numPr>
+          <w:ilvl w:val="0"/>
+          <w:numId w:val="1"/>
+        </w:numPr>
+      </w:pPr>
+      <w:r>
+        <w:t>item</w:t>
+      </w:r>
+    </w:p>
+    <w:p>
+      <w:pPr>
+        <w:pStyle w:val="ListParagraph"/>
+        <w:numPr>
+          <w:ilvl w:val="0"/>
+          <w:numId w:val="1"/>
+        </w:numPr>
+      </w:pPr>
+      <w:r>
+        <w:t xml:space="preserve">item </w:t>
+      </w:r>
+    </w:p>
+    <w:p>
+      <w:r>
+        <w:rPr>
+          <w:b/>
+        </w:rPr>
+        <w:t>Commits</w:t>
+      </w:r>
+      <w:r>
+        <w:t xml:space="preserve">: </w:t>
+      </w:r>
+    </w:p>
+    <w:p>
+      <w:r>
+        <w:rPr>
+          <w:b/>
+        </w:rPr>
+        <w:t>Next week</w:t>
+      </w:r>
+      <w:r>
+        <w:t>:</w:t>
+      </w:r>
+    </w:p>
+    <w:p>
+      <w:r>
+        <w:rPr>
+          <w:b/>
+        </w:rPr>
+        <w:t>Progress</w:t>
+      </w:r>
+      <w:r>
+        <w:t xml:space="preserve">: </w:t>
+      </w:r>
+    </w:p>
+    <w:p>
+      <w:pPr>
+        <w:rPr>
+          <w:b/>
+        </w:rPr>
+      </w:pPr>
+      <w:r>
+        <w:rPr>
+          <w:b/>
+        </w:rPr>
+        <w:t>W</w:t>
+      </w:r>
+      <w:r>
+        <w:rPr>
+          <w:b/>
+        </w:rPr>
+        <w:t xml:space="preserve">eek of </w:t>
+      </w:r>
+      <w:r>
+        <w:rPr>
+          <w:b/>
+        </w:rPr>
+        <w:t>April 1</w:t>
+      </w:r>
+      <w:r>
+        <w:rPr>
+          <w:b/>
+        </w:rPr>
+        <w:t xml:space="preserve">/2017 (week </w:t>
+      </w:r>
+      <w:r>
+        <w:rPr>
+          <w:b/>
+        </w:rPr>
+        <w:t>6</w:t>
       </w:r>
       <w:r>
         <w:rPr>
@@ -394,247 +835,53 @@
         </w:numPr>
       </w:pPr>
       <w:r>
-        <w:t>Determine and add some stubs for additional sql scripts based on current scripts.</w:t>
-      </w:r>
-    </w:p>
-    <w:p>
-      <w:pPr>
-        <w:pStyle w:val="ListParagraph"/>
-        <w:numPr>
-          <w:ilvl w:val="0"/>
-          <w:numId w:val="1"/>
-        </w:numPr>
-      </w:pPr>
-      <w:r>
-        <w:t xml:space="preserve">Updated challenge spreadsheet documentation. </w:t>
-      </w:r>
-    </w:p>
-    <w:p>
-      <w:pPr>
-        <w:pStyle w:val="ListParagraph"/>
-        <w:numPr>
-          <w:ilvl w:val="0"/>
-          <w:numId w:val="1"/>
-        </w:numPr>
-      </w:pPr>
-      <w:r>
-        <w:t>Modified the challenge sheet with "The Idea Factory" and added an initial idea and task list.</w:t>
-      </w:r>
-    </w:p>
-    <w:p>
-      <w:pPr>
-        <w:pStyle w:val="ListParagraph"/>
-        <w:numPr>
-          <w:ilvl w:val="0"/>
-          <w:numId w:val="1"/>
-        </w:numPr>
-      </w:pPr>
-      <w:r>
-        <w:t xml:space="preserve">Created a documentation folder and moved dev diary and other spreadsheets/doc to it. </w:t>
-      </w:r>
-    </w:p>
-    <w:p>
-      <w:pPr>
-        <w:pStyle w:val="ListParagraph"/>
-        <w:numPr>
-          <w:ilvl w:val="0"/>
-          <w:numId w:val="1"/>
-        </w:numPr>
-      </w:pPr>
-      <w:r>
-        <w:t xml:space="preserve">Rated neutral traits, organized negative traits. </w:t>
-      </w:r>
-    </w:p>
-    <w:p>
-      <w:pPr>
-        <w:pStyle w:val="ListParagraph"/>
-        <w:numPr>
-          <w:ilvl w:val="0"/>
-          <w:numId w:val="1"/>
-        </w:numPr>
-      </w:pPr>
-      <w:r>
-        <w:t xml:space="preserve">Created a glossary document. </w:t>
-      </w:r>
-    </w:p>
-    <w:p>
-      <w:pPr>
-        <w:pStyle w:val="ListParagraph"/>
-        <w:numPr>
-          <w:ilvl w:val="0"/>
-          <w:numId w:val="1"/>
-        </w:numPr>
-      </w:pPr>
-      <w:r>
-        <w:t>Created the base table for trait information.</w:t>
-      </w:r>
-    </w:p>
-    <w:p>
-      <w:pPr>
-        <w:pStyle w:val="ListParagraph"/>
-        <w:numPr>
-          <w:ilvl w:val="0"/>
-          <w:numId w:val="1"/>
-        </w:numPr>
-      </w:pPr>
-      <w:r>
-        <w:t>Worked through the name generation algorithm.</w:t>
-      </w:r>
-    </w:p>
-    <w:p>
-      <w:pPr>
-        <w:pStyle w:val="ListParagraph"/>
-        <w:numPr>
-          <w:ilvl w:val="0"/>
-          <w:numId w:val="1"/>
-        </w:numPr>
-      </w:pPr>
-      <w:r>
-        <w:t>Removed name and other person generation tables from generation and added to people.</w:t>
-      </w:r>
-    </w:p>
-    <w:p>
-      <w:pPr>
-        <w:pStyle w:val="ListParagraph"/>
-        <w:numPr>
-          <w:ilvl w:val="0"/>
-          <w:numId w:val="1"/>
-        </w:numPr>
-      </w:pPr>
-      <w:r>
-        <w:t>Updated name generation algorithm with table names.</w:t>
-      </w:r>
-    </w:p>
-    <w:p>
-      <w:pPr>
-        <w:pStyle w:val="ListParagraph"/>
-        <w:numPr>
-          <w:ilvl w:val="0"/>
-          <w:numId w:val="1"/>
-        </w:numPr>
-      </w:pPr>
-      <w:r>
-        <w:t>Composition work on the WorldGen backstory.</w:t>
-      </w:r>
-    </w:p>
-    <w:p>
-      <w:pPr>
-        <w:pStyle w:val="ListParagraph"/>
-        <w:numPr>
-          <w:ilvl w:val="0"/>
-          <w:numId w:val="1"/>
-        </w:numPr>
-      </w:pPr>
-      <w:r>
-        <w:t xml:space="preserve">Added the backstory to documentation. </w:t>
-      </w:r>
-    </w:p>
-    <w:p>
-      <w:pPr>
-        <w:rPr>
-          <w:b/>
-        </w:rPr>
-      </w:pPr>
-      <w:r>
-        <w:rPr>
-          <w:b/>
-        </w:rPr>
-        <w:t xml:space="preserve">Week of </w:t>
-      </w:r>
-      <w:r>
-        <w:rPr>
-          <w:b/>
-        </w:rPr>
-        <w:t>March 11</w:t>
-      </w:r>
-      <w:r>
-        <w:rPr>
-          <w:b/>
-        </w:rPr>
-        <w:t xml:space="preserve"> (week 3)</w:t>
-      </w:r>
-    </w:p>
-    <w:p>
-      <w:pPr>
-        <w:pStyle w:val="ListParagraph"/>
-        <w:numPr>
-          <w:ilvl w:val="0"/>
-          <w:numId w:val="2"/>
-        </w:numPr>
-      </w:pPr>
-      <w:r>
-        <w:t>Created WorldGen database</w:t>
-      </w:r>
-    </w:p>
-    <w:p>
-      <w:pPr>
-        <w:pStyle w:val="ListParagraph"/>
-        <w:numPr>
-          <w:ilvl w:val="0"/>
-          <w:numId w:val="2"/>
-        </w:numPr>
-      </w:pPr>
-      <w:r>
+        <w:t>item</w:t>
+      </w:r>
+    </w:p>
+    <w:p>
+      <w:pPr>
+        <w:pStyle w:val="ListParagraph"/>
+        <w:numPr>
+          <w:ilvl w:val="0"/>
+          <w:numId w:val="1"/>
+        </w:numPr>
+      </w:pPr>
+      <w:r>
+        <w:t xml:space="preserve">item </w:t>
+      </w:r>
+    </w:p>
+    <w:p>
+      <w:r>
+        <w:rPr>
+          <w:b/>
+        </w:rPr>
         <w:lastRenderedPageBreak/>
-        <w:t>Remade the baseNameFirstList table to spec, added the baseNameNation table</w:t>
-      </w:r>
-    </w:p>
-    <w:p>
-      <w:pPr>
-        <w:pStyle w:val="ListParagraph"/>
-        <w:numPr>
-          <w:ilvl w:val="0"/>
-          <w:numId w:val="2"/>
-        </w:numPr>
-      </w:pPr>
-      <w:r>
-        <w:t>Updated baseNameNation table and started language analysis for tribe communication</w:t>
-      </w:r>
-    </w:p>
-    <w:p>
-      <w:pPr>
-        <w:pStyle w:val="ListParagraph"/>
-        <w:numPr>
-          <w:ilvl w:val="0"/>
-          <w:numId w:val="2"/>
-        </w:numPr>
-      </w:pPr>
-      <w:r>
-        <w:t>Moved file to relevant locations. Work on categorizing nationality and language for the name generation. Updating the syntax in one table every day.</w:t>
-      </w:r>
-    </w:p>
-    <w:p>
-      <w:pPr>
-        <w:pStyle w:val="ListParagraph"/>
-        <w:numPr>
-          <w:ilvl w:val="0"/>
-          <w:numId w:val="2"/>
-        </w:numPr>
-      </w:pPr>
-      <w:r>
-        <w:t>Updated the syntax and file names for the remaining name tables.</w:t>
-      </w:r>
-    </w:p>
-    <w:p>
-      <w:pPr>
-        <w:pStyle w:val="ListParagraph"/>
-        <w:numPr>
-          <w:ilvl w:val="0"/>
-          <w:numId w:val="2"/>
-        </w:numPr>
-      </w:pPr>
-      <w:r>
-        <w:t>Updated the dev diary for the week.</w:t>
-      </w:r>
-    </w:p>
-    <w:p>
-      <w:r>
-        <w:t>Progress: Low</w:t>
-      </w:r>
-    </w:p>
-    <w:p>
-      <w:r>
-        <w:t>Made some documentation changes to reflect task driven development rather than date driven work. The logging spreadsheet will now record tasks by commits. Those “micro” commits will now be used to populate this dev diary, along with a commit count and a progress indicator.</w:t>
+        <w:t>Commits</w:t>
+      </w:r>
+      <w:r>
+        <w:t xml:space="preserve">: </w:t>
+      </w:r>
+    </w:p>
+    <w:p>
+      <w:r>
+        <w:rPr>
+          <w:b/>
+        </w:rPr>
+        <w:t>Next week</w:t>
+      </w:r>
+      <w:r>
+        <w:t>:</w:t>
+      </w:r>
+    </w:p>
+    <w:p>
+      <w:r>
+        <w:rPr>
+          <w:b/>
+        </w:rPr>
+        <w:t>Progress</w:t>
+      </w:r>
+      <w:r>
+        <w:t xml:space="preserve">: </w:t>
       </w:r>
     </w:p>
     <w:p>
@@ -659,7 +906,7 @@
         <w:rPr>
           <w:b/>
         </w:rPr>
-        <w:t>March 18</w:t>
+        <w:t>April 8</w:t>
       </w:r>
       <w:r>
         <w:rPr>
@@ -671,7 +918,7 @@
         <w:rPr>
           <w:b/>
         </w:rPr>
-        <w:t>4</w:t>
+        <w:t>7</w:t>
       </w:r>
       <w:r>
         <w:rPr>
@@ -706,12 +953,35 @@
     </w:p>
     <w:p>
       <w:r>
-        <w:t xml:space="preserve">Commits: </w:t>
-      </w:r>
-    </w:p>
-    <w:p>
-      <w:r>
-        <w:t xml:space="preserve">Progress: </w:t>
+        <w:rPr>
+          <w:b/>
+        </w:rPr>
+        <w:t>Commits</w:t>
+      </w:r>
+      <w:r>
+        <w:t xml:space="preserve">: </w:t>
+      </w:r>
+    </w:p>
+    <w:p>
+      <w:r>
+        <w:rPr>
+          <w:b/>
+        </w:rPr>
+        <w:t>Next week</w:t>
+      </w:r>
+      <w:r>
+        <w:t>:</w:t>
+      </w:r>
+    </w:p>
+    <w:p>
+      <w:r>
+        <w:rPr>
+          <w:b/>
+        </w:rPr>
+        <w:t>Progress</w:t>
+      </w:r>
+      <w:r>
+        <w:t xml:space="preserve">: </w:t>
       </w:r>
     </w:p>
     <w:p>
@@ -736,7 +1006,7 @@
         <w:rPr>
           <w:b/>
         </w:rPr>
-        <w:t>March 25</w:t>
+        <w:t>April 15</w:t>
       </w:r>
       <w:r>
         <w:rPr>
@@ -748,7 +1018,7 @@
         <w:rPr>
           <w:b/>
         </w:rPr>
-        <w:t>5</w:t>
+        <w:t>8</w:t>
       </w:r>
       <w:r>
         <w:rPr>
@@ -783,12 +1053,35 @@
     </w:p>
     <w:p>
       <w:r>
-        <w:t xml:space="preserve">Commits: </w:t>
-      </w:r>
-    </w:p>
-    <w:p>
-      <w:r>
-        <w:t xml:space="preserve">Progress: </w:t>
+        <w:rPr>
+          <w:b/>
+        </w:rPr>
+        <w:t>Commits</w:t>
+      </w:r>
+      <w:r>
+        <w:t xml:space="preserve">: </w:t>
+      </w:r>
+    </w:p>
+    <w:p>
+      <w:r>
+        <w:rPr>
+          <w:b/>
+        </w:rPr>
+        <w:t>Next week</w:t>
+      </w:r>
+      <w:r>
+        <w:t>:</w:t>
+      </w:r>
+    </w:p>
+    <w:p>
+      <w:r>
+        <w:rPr>
+          <w:b/>
+        </w:rPr>
+        <w:t>Progress</w:t>
+      </w:r>
+      <w:r>
+        <w:t xml:space="preserve">: </w:t>
       </w:r>
     </w:p>
     <w:p>
@@ -813,7 +1106,7 @@
         <w:rPr>
           <w:b/>
         </w:rPr>
-        <w:t>April 1</w:t>
+        <w:t>April 22</w:t>
       </w:r>
       <w:r>
         <w:rPr>
@@ -825,7 +1118,7 @@
         <w:rPr>
           <w:b/>
         </w:rPr>
-        <w:t>6</w:t>
+        <w:t>9</w:t>
       </w:r>
       <w:r>
         <w:rPr>
@@ -860,12 +1153,43 @@
     </w:p>
     <w:p>
       <w:r>
-        <w:t xml:space="preserve">Commits: </w:t>
-      </w:r>
-    </w:p>
-    <w:p>
-      <w:r>
-        <w:t xml:space="preserve">Progress: </w:t>
+        <w:rPr>
+          <w:b/>
+        </w:rPr>
+        <w:t>Commits</w:t>
+      </w:r>
+      <w:r>
+        <w:t xml:space="preserve">: </w:t>
+      </w:r>
+    </w:p>
+    <w:p>
+      <w:r>
+        <w:rPr>
+          <w:b/>
+        </w:rPr>
+        <w:t>Next week</w:t>
+      </w:r>
+      <w:r>
+        <w:t>:</w:t>
+      </w:r>
+    </w:p>
+    <w:p>
+      <w:r>
+        <w:rPr>
+          <w:b/>
+        </w:rPr>
+        <w:t>Progress</w:t>
+      </w:r>
+      <w:r>
+        <w:t xml:space="preserve">: </w:t>
+      </w:r>
+    </w:p>
+    <w:p/>
+    <w:p/>
+    <w:p/>
+    <w:p>
+      <w:r>
+        <w:t>Template</w:t>
       </w:r>
     </w:p>
     <w:p>
@@ -884,42 +1208,19 @@
         <w:rPr>
           <w:b/>
         </w:rPr>
-        <w:t xml:space="preserve">eek of </w:t>
-      </w:r>
-      <w:r>
-        <w:rPr>
-          <w:b/>
-        </w:rPr>
-        <w:t>April 8</w:t>
-      </w:r>
-      <w:r>
-        <w:rPr>
-          <w:b/>
-        </w:rPr>
-        <w:t xml:space="preserve">/2017 (week </w:t>
-      </w:r>
-      <w:r>
-        <w:rPr>
-          <w:b/>
-        </w:rPr>
-        <w:t>7</w:t>
-      </w:r>
-      <w:r>
-        <w:rPr>
-          <w:b/>
-        </w:rPr>
-        <w:t>)</w:t>
-      </w:r>
-    </w:p>
-    <w:p>
-      <w:pPr>
-        <w:pStyle w:val="ListParagraph"/>
-        <w:numPr>
-          <w:ilvl w:val="0"/>
-          <w:numId w:val="1"/>
-        </w:numPr>
-      </w:pPr>
-      <w:r>
+        <w:t>eek of Month Day/2017 (week x)</w:t>
+      </w:r>
+    </w:p>
+    <w:p>
+      <w:pPr>
+        <w:pStyle w:val="ListParagraph"/>
+        <w:numPr>
+          <w:ilvl w:val="0"/>
+          <w:numId w:val="1"/>
+        </w:numPr>
+      </w:pPr>
+      <w:r>
+        <w:lastRenderedPageBreak/>
         <w:t>item</w:t>
       </w:r>
     </w:p>
@@ -937,169 +1238,35 @@
     </w:p>
     <w:p>
       <w:r>
-        <w:t xml:space="preserve">Commits: </w:t>
-      </w:r>
-    </w:p>
-    <w:p>
-      <w:r>
-        <w:lastRenderedPageBreak/>
-        <w:t xml:space="preserve">Progress: </w:t>
-      </w:r>
-    </w:p>
-    <w:p>
-      <w:pPr>
-        <w:rPr>
-          <w:b/>
-        </w:rPr>
-      </w:pPr>
-      <w:r>
-        <w:rPr>
-          <w:b/>
-        </w:rPr>
-        <w:t>W</w:t>
-      </w:r>
-      <w:r>
-        <w:rPr>
-          <w:b/>
-        </w:rPr>
-        <w:t xml:space="preserve">eek of </w:t>
-      </w:r>
-      <w:r>
-        <w:rPr>
-          <w:b/>
-        </w:rPr>
-        <w:t>April 15</w:t>
-      </w:r>
-      <w:r>
-        <w:rPr>
-          <w:b/>
-        </w:rPr>
-        <w:t xml:space="preserve">/2017 (week </w:t>
-      </w:r>
-      <w:r>
-        <w:rPr>
-          <w:b/>
-        </w:rPr>
-        <w:t>8</w:t>
-      </w:r>
-      <w:r>
-        <w:rPr>
-          <w:b/>
-        </w:rPr>
-        <w:t>)</w:t>
-      </w:r>
-    </w:p>
-    <w:p>
-      <w:pPr>
-        <w:pStyle w:val="ListParagraph"/>
-        <w:numPr>
-          <w:ilvl w:val="0"/>
-          <w:numId w:val="1"/>
-        </w:numPr>
-      </w:pPr>
-      <w:r>
-        <w:t>item</w:t>
-      </w:r>
-    </w:p>
-    <w:p>
-      <w:pPr>
-        <w:pStyle w:val="ListParagraph"/>
-        <w:numPr>
-          <w:ilvl w:val="0"/>
-          <w:numId w:val="1"/>
-        </w:numPr>
-      </w:pPr>
-      <w:r>
-        <w:t xml:space="preserve">item </w:t>
-      </w:r>
-    </w:p>
-    <w:p>
-      <w:r>
-        <w:t xml:space="preserve">Commits: </w:t>
-      </w:r>
-    </w:p>
-    <w:p>
-      <w:r>
-        <w:t xml:space="preserve">Progress: </w:t>
-      </w:r>
-    </w:p>
-    <w:p>
-      <w:pPr>
-        <w:rPr>
-          <w:b/>
-        </w:rPr>
-      </w:pPr>
-      <w:r>
-        <w:rPr>
-          <w:b/>
-        </w:rPr>
-        <w:t>W</w:t>
-      </w:r>
-      <w:r>
-        <w:rPr>
-          <w:b/>
-        </w:rPr>
-        <w:t xml:space="preserve">eek of </w:t>
-      </w:r>
-      <w:r>
-        <w:rPr>
-          <w:b/>
-        </w:rPr>
-        <w:t>April 22</w:t>
-      </w:r>
-      <w:r>
-        <w:rPr>
-          <w:b/>
-        </w:rPr>
-        <w:t xml:space="preserve">/2017 (week </w:t>
-      </w:r>
-      <w:r>
-        <w:rPr>
-          <w:b/>
-        </w:rPr>
-        <w:t>9</w:t>
-      </w:r>
-      <w:bookmarkStart w:id="0" w:name="_GoBack"/>
-      <w:bookmarkEnd w:id="0"/>
-      <w:r>
-        <w:rPr>
-          <w:b/>
-        </w:rPr>
-        <w:t>)</w:t>
-      </w:r>
-    </w:p>
-    <w:p>
-      <w:pPr>
-        <w:pStyle w:val="ListParagraph"/>
-        <w:numPr>
-          <w:ilvl w:val="0"/>
-          <w:numId w:val="1"/>
-        </w:numPr>
-      </w:pPr>
-      <w:r>
-        <w:t>item</w:t>
-      </w:r>
-    </w:p>
-    <w:p>
-      <w:pPr>
-        <w:pStyle w:val="ListParagraph"/>
-        <w:numPr>
-          <w:ilvl w:val="0"/>
-          <w:numId w:val="1"/>
-        </w:numPr>
-      </w:pPr>
-      <w:r>
-        <w:t xml:space="preserve">item </w:t>
-      </w:r>
-    </w:p>
-    <w:p>
-      <w:r>
-        <w:t xml:space="preserve">Commits: </w:t>
-      </w:r>
-    </w:p>
-    <w:p>
-      <w:r>
-        <w:t xml:space="preserve">Progress: </w:t>
+        <w:rPr>
+          <w:b/>
+        </w:rPr>
+        <w:t>Commits</w:t>
+      </w:r>
+      <w:r>
+        <w:t>:</w:t>
+      </w:r>
+    </w:p>
+    <w:p>
+      <w:r>
+        <w:rPr>
+          <w:b/>
+        </w:rPr>
+        <w:t>Next week</w:t>
+      </w:r>
+      <w:r>
+        <w:t xml:space="preserve">: </w:t>
+      </w:r>
+    </w:p>
+    <w:p>
+      <w:r>
+        <w:rPr>
+          <w:b/>
+        </w:rPr>
+        <w:t>Progress</w:t>
+      </w:r>
+      <w:r>
+        <w:t xml:space="preserve">: </w:t>
       </w:r>
     </w:p>
     <w:p/>
@@ -1747,6 +1914,27 @@
     <w:name w:val="Normal"/>
     <w:qFormat/>
   </w:style>
+  <w:style w:type="paragraph" w:styleId="Heading1">
+    <w:name w:val="heading 1"/>
+    <w:basedOn w:val="Normal"/>
+    <w:next w:val="Normal"/>
+    <w:link w:val="Heading1Char"/>
+    <w:uiPriority w:val="9"/>
+    <w:qFormat/>
+    <w:rsid w:val="009D231A"/>
+    <w:pPr>
+      <w:keepNext/>
+      <w:keepLines/>
+      <w:spacing w:before="240" w:after="0"/>
+      <w:outlineLvl w:val="0"/>
+    </w:pPr>
+    <w:rPr>
+      <w:rFonts w:asciiTheme="majorHAnsi" w:eastAsiaTheme="majorEastAsia" w:hAnsiTheme="majorHAnsi" w:cstheme="majorBidi"/>
+      <w:color w:val="365F91" w:themeColor="accent1" w:themeShade="BF"/>
+      <w:sz w:val="32"/>
+      <w:szCs w:val="32"/>
+    </w:rPr>
+  </w:style>
   <w:style w:type="character" w:default="1" w:styleId="DefaultParagraphFont">
     <w:name w:val="Default Paragraph Font"/>
     <w:uiPriority w:val="1"/>
@@ -1784,6 +1972,19 @@
       <w:ind w:left="720"/>
       <w:contextualSpacing/>
     </w:pPr>
+  </w:style>
+  <w:style w:type="character" w:customStyle="1" w:styleId="Heading1Char">
+    <w:name w:val="Heading 1 Char"/>
+    <w:basedOn w:val="DefaultParagraphFont"/>
+    <w:link w:val="Heading1"/>
+    <w:uiPriority w:val="9"/>
+    <w:rsid w:val="009D231A"/>
+    <w:rPr>
+      <w:rFonts w:asciiTheme="majorHAnsi" w:eastAsiaTheme="majorEastAsia" w:hAnsiTheme="majorHAnsi" w:cstheme="majorBidi"/>
+      <w:color w:val="365F91" w:themeColor="accent1" w:themeShade="BF"/>
+      <w:sz w:val="32"/>
+      <w:szCs w:val="32"/>
+    </w:rPr>
   </w:style>
 </w:styles>
 </file>

--- a/Documentation/Diary/Dev Diary.docx
+++ b/Documentation/Diary/Dev Diary.docx
@@ -121,7 +121,15 @@
         </w:numPr>
       </w:pPr>
       <w:r>
-        <w:t>Started a todo list in the People Readme.md</w:t>
+        <w:t xml:space="preserve">Started a </w:t>
+      </w:r>
+      <w:proofErr w:type="spellStart"/>
+      <w:r>
+        <w:t>todo</w:t>
+      </w:r>
+      <w:proofErr w:type="spellEnd"/>
+      <w:r>
+        <w:t xml:space="preserve"> list in the People Readme.md</w:t>
       </w:r>
       <w:r>
         <w:t xml:space="preserve">. </w:t>
@@ -238,7 +246,23 @@
         <w:t>. L</w:t>
       </w:r>
       <w:r>
-        <w:t>ooked at sql random and sql function templates</w:t>
+        <w:t xml:space="preserve">ooked at </w:t>
+      </w:r>
+      <w:proofErr w:type="spellStart"/>
+      <w:r>
+        <w:t>sql</w:t>
+      </w:r>
+      <w:proofErr w:type="spellEnd"/>
+      <w:r>
+        <w:t xml:space="preserve"> random and </w:t>
+      </w:r>
+      <w:proofErr w:type="spellStart"/>
+      <w:r>
+        <w:t>sql</w:t>
+      </w:r>
+      <w:proofErr w:type="spellEnd"/>
+      <w:r>
+        <w:t xml:space="preserve"> function templates</w:t>
       </w:r>
       <w:r>
         <w:t>.</w:t>
@@ -308,7 +332,15 @@
         </w:numPr>
       </w:pPr>
       <w:r>
-        <w:t>Determine and add some stubs for additional sql scripts based on current scripts.</w:t>
+        <w:t xml:space="preserve">Determine and add some stubs for additional </w:t>
+      </w:r>
+      <w:proofErr w:type="spellStart"/>
+      <w:r>
+        <w:t>sql</w:t>
+      </w:r>
+      <w:proofErr w:type="spellEnd"/>
+      <w:r>
+        <w:t xml:space="preserve"> scripts based on current scripts.</w:t>
       </w:r>
     </w:p>
     <w:p>
@@ -483,7 +515,23 @@
         </w:numPr>
       </w:pPr>
       <w:r>
-        <w:t>Remade the baseNameFirstList table to spec, added the baseNameNation table</w:t>
+        <w:t xml:space="preserve">Remade the </w:t>
+      </w:r>
+      <w:proofErr w:type="spellStart"/>
+      <w:r>
+        <w:t>baseNameFirstList</w:t>
+      </w:r>
+      <w:proofErr w:type="spellEnd"/>
+      <w:r>
+        <w:t xml:space="preserve"> table to spec, added the </w:t>
+      </w:r>
+      <w:proofErr w:type="spellStart"/>
+      <w:r>
+        <w:t>baseNameNation</w:t>
+      </w:r>
+      <w:proofErr w:type="spellEnd"/>
+      <w:r>
+        <w:t xml:space="preserve"> table</w:t>
       </w:r>
     </w:p>
     <w:p>
@@ -495,7 +543,15 @@
         </w:numPr>
       </w:pPr>
       <w:r>
-        <w:t>Updated baseNameNation table and started language analysis for tribe communication</w:t>
+        <w:t xml:space="preserve">Updated </w:t>
+      </w:r>
+      <w:proofErr w:type="spellStart"/>
+      <w:r>
+        <w:t>baseNameNation</w:t>
+      </w:r>
+      <w:proofErr w:type="spellEnd"/>
+      <w:r>
+        <w:t xml:space="preserve"> table and started language analysis for tribe communication</w:t>
       </w:r>
     </w:p>
     <w:p>
@@ -839,8 +895,151 @@
       <w:r>
         <w:t xml:space="preserve"> Finish the JavaScript course, create a generation objects with methods and properties.</w:t>
       </w:r>
+    </w:p>
+    <w:p>
+      <w:r>
+        <w:rPr>
+          <w:b/>
+        </w:rPr>
+        <w:t>Progress</w:t>
+      </w:r>
+      <w:r>
+        <w:t xml:space="preserve">: </w:t>
+      </w:r>
+      <w:r>
+        <w:t>2/10</w:t>
+      </w:r>
+    </w:p>
+    <w:p>
+      <w:pPr>
+        <w:rPr>
+          <w:b/>
+        </w:rPr>
+      </w:pPr>
+      <w:r>
+        <w:rPr>
+          <w:b/>
+        </w:rPr>
+        <w:t>W</w:t>
+      </w:r>
+      <w:r>
+        <w:rPr>
+          <w:b/>
+        </w:rPr>
+        <w:t xml:space="preserve">eek of </w:t>
+      </w:r>
+      <w:r>
+        <w:rPr>
+          <w:b/>
+        </w:rPr>
+        <w:t>Apri</w:t>
+      </w:r>
       <w:bookmarkStart w:id="0" w:name="_GoBack"/>
       <w:bookmarkEnd w:id="0"/>
+      <w:r>
+        <w:rPr>
+          <w:b/>
+        </w:rPr>
+        <w:t>l 1</w:t>
+      </w:r>
+      <w:r>
+        <w:rPr>
+          <w:b/>
+        </w:rPr>
+        <w:t xml:space="preserve">/2017 (week </w:t>
+      </w:r>
+      <w:r>
+        <w:rPr>
+          <w:b/>
+        </w:rPr>
+        <w:t>6</w:t>
+      </w:r>
+      <w:r>
+        <w:rPr>
+          <w:b/>
+        </w:rPr>
+        <w:t>)</w:t>
+      </w:r>
+    </w:p>
+    <w:p>
+      <w:pPr>
+        <w:pStyle w:val="ListParagraph"/>
+        <w:numPr>
+          <w:ilvl w:val="0"/>
+          <w:numId w:val="1"/>
+        </w:numPr>
+      </w:pPr>
+      <w:r>
+        <w:t>Updated weekly progress in the dev diary.</w:t>
+      </w:r>
+    </w:p>
+    <w:p>
+      <w:pPr>
+        <w:pStyle w:val="ListParagraph"/>
+        <w:numPr>
+          <w:ilvl w:val="0"/>
+          <w:numId w:val="1"/>
+        </w:numPr>
+      </w:pPr>
+      <w:r>
+        <w:t xml:space="preserve">Moved the </w:t>
+      </w:r>
+      <w:proofErr w:type="spellStart"/>
+      <w:r>
+        <w:t>peoplegen</w:t>
+      </w:r>
+      <w:proofErr w:type="spellEnd"/>
+      <w:r>
+        <w:t xml:space="preserve"> JS code from the .HTML file to the .JS file, and renamed files.</w:t>
+      </w:r>
+    </w:p>
+    <w:p>
+      <w:pPr>
+        <w:pStyle w:val="ListParagraph"/>
+        <w:numPr>
+          <w:ilvl w:val="0"/>
+          <w:numId w:val="1"/>
+        </w:numPr>
+      </w:pPr>
+      <w:r>
+        <w:t>Added .</w:t>
+      </w:r>
+      <w:proofErr w:type="spellStart"/>
+      <w:r>
+        <w:t>css</w:t>
+      </w:r>
+      <w:proofErr w:type="spellEnd"/>
+      <w:r>
+        <w:t xml:space="preserve"> files for the generation pages and re-named the map gen files to conform with me standards.</w:t>
+      </w:r>
+    </w:p>
+    <w:p>
+      <w:r>
+        <w:rPr>
+          <w:b/>
+        </w:rPr>
+        <w:t>Commits</w:t>
+      </w:r>
+      <w:r>
+        <w:t xml:space="preserve">: </w:t>
+      </w:r>
+      <w:r>
+        <w:t>4 Commits. Yet another slow week. I’m concentrating on finishing the JavaScript course over the next few days, so next week will also be slack. I also have hit a bit of a creative block, and have not been inspired to do any design work of late. I did get the JavaScript file setup properly, but I need a mini-project to actually get some experience doing something. That will be one of my goals of the week.</w:t>
+      </w:r>
+    </w:p>
+    <w:p>
+      <w:r>
+        <w:rPr>
+          <w:b/>
+        </w:rPr>
+        <w:t>Next week</w:t>
+      </w:r>
+      <w:r>
+        <w:t>:</w:t>
+      </w:r>
+      <w:r>
+        <w:t xml:space="preserve"> Decide on a mini-application to get some JavaScript experience.</w:t>
+      </w:r>
     </w:p>
     <w:p>
       <w:r>
@@ -853,7 +1052,7 @@
         <w:t xml:space="preserve">: </w:t>
       </w:r>
       <w:r>
-        <w:t>2/10</w:t>
+        <w:t>1/10</w:t>
       </w:r>
     </w:p>
     <w:p>
@@ -878,7 +1077,7 @@
         <w:rPr>
           <w:b/>
         </w:rPr>
-        <w:t>April 1</w:t>
+        <w:t>April 8</w:t>
       </w:r>
       <w:r>
         <w:rPr>
@@ -890,7 +1089,7 @@
         <w:rPr>
           <w:b/>
         </w:rPr>
-        <w:t>6</w:t>
+        <w:t>7</w:t>
       </w:r>
       <w:r>
         <w:rPr>
@@ -910,17 +1109,20 @@
       <w:r>
         <w:t>item</w:t>
       </w:r>
-    </w:p>
-    <w:p>
-      <w:pPr>
-        <w:pStyle w:val="ListParagraph"/>
-        <w:numPr>
-          <w:ilvl w:val="0"/>
-          <w:numId w:val="1"/>
-        </w:numPr>
-      </w:pPr>
-      <w:r>
-        <w:t xml:space="preserve">item </w:t>
+      <w:r>
+        <w:t>s</w:t>
+      </w:r>
+    </w:p>
+    <w:p>
+      <w:pPr>
+        <w:pStyle w:val="ListParagraph"/>
+        <w:numPr>
+          <w:ilvl w:val="0"/>
+          <w:numId w:val="1"/>
+        </w:numPr>
+      </w:pPr>
+      <w:r>
+        <w:t>items</w:t>
       </w:r>
     </w:p>
     <w:p>
@@ -978,7 +1180,7 @@
         <w:rPr>
           <w:b/>
         </w:rPr>
-        <w:t>April 8</w:t>
+        <w:t>April 15</w:t>
       </w:r>
       <w:r>
         <w:rPr>
@@ -990,7 +1192,7 @@
         <w:rPr>
           <w:b/>
         </w:rPr>
-        <w:t>7</w:t>
+        <w:t>8</w:t>
       </w:r>
       <w:r>
         <w:rPr>
@@ -1010,17 +1212,26 @@
       <w:r>
         <w:t>item</w:t>
       </w:r>
-    </w:p>
-    <w:p>
-      <w:pPr>
-        <w:pStyle w:val="ListParagraph"/>
-        <w:numPr>
-          <w:ilvl w:val="0"/>
-          <w:numId w:val="1"/>
-        </w:numPr>
-      </w:pPr>
-      <w:r>
-        <w:t xml:space="preserve">item </w:t>
+      <w:r>
+        <w:t>s</w:t>
+      </w:r>
+    </w:p>
+    <w:p>
+      <w:pPr>
+        <w:pStyle w:val="ListParagraph"/>
+        <w:numPr>
+          <w:ilvl w:val="0"/>
+          <w:numId w:val="1"/>
+        </w:numPr>
+      </w:pPr>
+      <w:r>
+        <w:t>item</w:t>
+      </w:r>
+      <w:r>
+        <w:t>s</w:t>
+      </w:r>
+      <w:r>
+        <w:t xml:space="preserve"> </w:t>
       </w:r>
     </w:p>
     <w:p>
@@ -1078,7 +1289,7 @@
         <w:rPr>
           <w:b/>
         </w:rPr>
-        <w:t>April 15</w:t>
+        <w:t>April 22</w:t>
       </w:r>
       <w:r>
         <w:rPr>
@@ -1090,7 +1301,7 @@
         <w:rPr>
           <w:b/>
         </w:rPr>
-        <w:t>8</w:t>
+        <w:t>9</w:t>
       </w:r>
       <w:r>
         <w:rPr>
@@ -1108,19 +1319,29 @@
         </w:numPr>
       </w:pPr>
       <w:r>
+        <w:lastRenderedPageBreak/>
         <w:t>item</w:t>
       </w:r>
-    </w:p>
-    <w:p>
-      <w:pPr>
-        <w:pStyle w:val="ListParagraph"/>
-        <w:numPr>
-          <w:ilvl w:val="0"/>
-          <w:numId w:val="1"/>
-        </w:numPr>
-      </w:pPr>
-      <w:r>
-        <w:t xml:space="preserve">item </w:t>
+      <w:r>
+        <w:t>s</w:t>
+      </w:r>
+    </w:p>
+    <w:p>
+      <w:pPr>
+        <w:pStyle w:val="ListParagraph"/>
+        <w:numPr>
+          <w:ilvl w:val="0"/>
+          <w:numId w:val="1"/>
+        </w:numPr>
+      </w:pPr>
+      <w:r>
+        <w:t>item</w:t>
+      </w:r>
+      <w:r>
+        <w:t>s</w:t>
+      </w:r>
+      <w:r>
+        <w:t xml:space="preserve"> </w:t>
       </w:r>
     </w:p>
     <w:p>
@@ -1150,107 +1371,6 @@
         <w:rPr>
           <w:b/>
         </w:rPr>
-        <w:t>Progress</w:t>
-      </w:r>
-      <w:r>
-        <w:t xml:space="preserve">: </w:t>
-      </w:r>
-    </w:p>
-    <w:p>
-      <w:pPr>
-        <w:rPr>
-          <w:b/>
-        </w:rPr>
-      </w:pPr>
-      <w:r>
-        <w:rPr>
-          <w:b/>
-        </w:rPr>
-        <w:t>W</w:t>
-      </w:r>
-      <w:r>
-        <w:rPr>
-          <w:b/>
-        </w:rPr>
-        <w:t xml:space="preserve">eek of </w:t>
-      </w:r>
-      <w:r>
-        <w:rPr>
-          <w:b/>
-        </w:rPr>
-        <w:t>April 22</w:t>
-      </w:r>
-      <w:r>
-        <w:rPr>
-          <w:b/>
-        </w:rPr>
-        <w:t xml:space="preserve">/2017 (week </w:t>
-      </w:r>
-      <w:r>
-        <w:rPr>
-          <w:b/>
-        </w:rPr>
-        <w:t>9</w:t>
-      </w:r>
-      <w:r>
-        <w:rPr>
-          <w:b/>
-        </w:rPr>
-        <w:t>)</w:t>
-      </w:r>
-    </w:p>
-    <w:p>
-      <w:pPr>
-        <w:pStyle w:val="ListParagraph"/>
-        <w:numPr>
-          <w:ilvl w:val="0"/>
-          <w:numId w:val="1"/>
-        </w:numPr>
-      </w:pPr>
-      <w:r>
-        <w:t>item</w:t>
-      </w:r>
-    </w:p>
-    <w:p>
-      <w:pPr>
-        <w:pStyle w:val="ListParagraph"/>
-        <w:numPr>
-          <w:ilvl w:val="0"/>
-          <w:numId w:val="1"/>
-        </w:numPr>
-      </w:pPr>
-      <w:r>
-        <w:t xml:space="preserve">item </w:t>
-      </w:r>
-    </w:p>
-    <w:p>
-      <w:r>
-        <w:rPr>
-          <w:b/>
-        </w:rPr>
-        <w:t>Commits</w:t>
-      </w:r>
-      <w:r>
-        <w:t xml:space="preserve">: </w:t>
-      </w:r>
-    </w:p>
-    <w:p>
-      <w:r>
-        <w:rPr>
-          <w:b/>
-        </w:rPr>
-        <w:t>Next week</w:t>
-      </w:r>
-      <w:r>
-        <w:t>:</w:t>
-      </w:r>
-    </w:p>
-    <w:p>
-      <w:r>
-        <w:rPr>
-          <w:b/>
-        </w:rPr>
-        <w:lastRenderedPageBreak/>
         <w:t>Progress</w:t>
       </w:r>
       <w:r>
@@ -1295,17 +1415,26 @@
       <w:r>
         <w:t>item</w:t>
       </w:r>
-    </w:p>
-    <w:p>
-      <w:pPr>
-        <w:pStyle w:val="ListParagraph"/>
-        <w:numPr>
-          <w:ilvl w:val="0"/>
-          <w:numId w:val="1"/>
-        </w:numPr>
-      </w:pPr>
-      <w:r>
-        <w:t xml:space="preserve">item </w:t>
+      <w:r>
+        <w:t>s</w:t>
+      </w:r>
+    </w:p>
+    <w:p>
+      <w:pPr>
+        <w:pStyle w:val="ListParagraph"/>
+        <w:numPr>
+          <w:ilvl w:val="0"/>
+          <w:numId w:val="1"/>
+        </w:numPr>
+      </w:pPr>
+      <w:r>
+        <w:t>item</w:t>
+      </w:r>
+      <w:r>
+        <w:t>s</w:t>
+      </w:r>
+      <w:r>
+        <w:t xml:space="preserve"> </w:t>
       </w:r>
     </w:p>
     <w:p>

--- a/Documentation/Diary/Dev Diary.docx
+++ b/Documentation/Diary/Dev Diary.docx
@@ -932,15 +932,318 @@
         <w:rPr>
           <w:b/>
         </w:rPr>
-        <w:t>Apri</w:t>
-      </w:r>
+        <w:t>April 1</w:t>
+      </w:r>
+      <w:r>
+        <w:rPr>
+          <w:b/>
+        </w:rPr>
+        <w:t xml:space="preserve">/2017 (week </w:t>
+      </w:r>
+      <w:r>
+        <w:rPr>
+          <w:b/>
+        </w:rPr>
+        <w:t>6</w:t>
+      </w:r>
+      <w:r>
+        <w:rPr>
+          <w:b/>
+        </w:rPr>
+        <w:t>)</w:t>
+      </w:r>
+    </w:p>
+    <w:p>
+      <w:pPr>
+        <w:pStyle w:val="ListParagraph"/>
+        <w:numPr>
+          <w:ilvl w:val="0"/>
+          <w:numId w:val="1"/>
+        </w:numPr>
+      </w:pPr>
+      <w:r>
+        <w:t>Updated weekly progress in the dev diary.</w:t>
+      </w:r>
+    </w:p>
+    <w:p>
+      <w:pPr>
+        <w:pStyle w:val="ListParagraph"/>
+        <w:numPr>
+          <w:ilvl w:val="0"/>
+          <w:numId w:val="1"/>
+        </w:numPr>
+      </w:pPr>
+      <w:r>
+        <w:t xml:space="preserve">Moved the </w:t>
+      </w:r>
+      <w:proofErr w:type="spellStart"/>
+      <w:r>
+        <w:t>peoplegen</w:t>
+      </w:r>
+      <w:proofErr w:type="spellEnd"/>
+      <w:r>
+        <w:t xml:space="preserve"> JS code from the .HTML file to the .JS file, and renamed files.</w:t>
+      </w:r>
+    </w:p>
+    <w:p>
+      <w:pPr>
+        <w:pStyle w:val="ListParagraph"/>
+        <w:numPr>
+          <w:ilvl w:val="0"/>
+          <w:numId w:val="1"/>
+        </w:numPr>
+      </w:pPr>
+      <w:r>
+        <w:t>Added .</w:t>
+      </w:r>
+      <w:proofErr w:type="spellStart"/>
+      <w:r>
+        <w:t>css</w:t>
+      </w:r>
+      <w:proofErr w:type="spellEnd"/>
+      <w:r>
+        <w:t xml:space="preserve"> files for the generation pages and re-named the map gen files to conform with me standards.</w:t>
+      </w:r>
+    </w:p>
+    <w:p>
+      <w:r>
+        <w:rPr>
+          <w:b/>
+        </w:rPr>
+        <w:t>Commits</w:t>
+      </w:r>
+      <w:r>
+        <w:t xml:space="preserve">: </w:t>
+      </w:r>
+      <w:r>
+        <w:t>4 c</w:t>
+      </w:r>
+      <w:r>
+        <w:t>ommits. Yet another slow week. I’m concentrating on finishing the JavaScript course over the next few days, so next week will also be slack. I also have hit a bit of a creative block, and have not been inspired to do any design work of late. I did get the JavaScript file setup properly, but I need a mini-project to actually get some experience doing something. That will be one of my goals of the week.</w:t>
+      </w:r>
+    </w:p>
+    <w:p>
+      <w:r>
+        <w:rPr>
+          <w:b/>
+        </w:rPr>
+        <w:t>Next week</w:t>
+      </w:r>
+      <w:r>
+        <w:t>:</w:t>
+      </w:r>
+      <w:r>
+        <w:t xml:space="preserve"> Decide on a mini-application to get some JavaScript experience.</w:t>
+      </w:r>
+    </w:p>
+    <w:p>
+      <w:r>
+        <w:rPr>
+          <w:b/>
+        </w:rPr>
+        <w:t>Progress</w:t>
+      </w:r>
+      <w:r>
+        <w:t xml:space="preserve">: </w:t>
+      </w:r>
+      <w:r>
+        <w:t>1/10</w:t>
+      </w:r>
+    </w:p>
+    <w:p>
+      <w:pPr>
+        <w:rPr>
+          <w:b/>
+        </w:rPr>
+      </w:pPr>
+      <w:r>
+        <w:rPr>
+          <w:b/>
+        </w:rPr>
+        <w:t>W</w:t>
+      </w:r>
+      <w:r>
+        <w:rPr>
+          <w:b/>
+        </w:rPr>
+        <w:t xml:space="preserve">eek of </w:t>
+      </w:r>
+      <w:r>
+        <w:rPr>
+          <w:b/>
+        </w:rPr>
+        <w:t>April 8</w:t>
+      </w:r>
+      <w:r>
+        <w:rPr>
+          <w:b/>
+        </w:rPr>
+        <w:t xml:space="preserve">/2017 (week </w:t>
+      </w:r>
+      <w:r>
+        <w:rPr>
+          <w:b/>
+        </w:rPr>
+        <w:t>7</w:t>
+      </w:r>
+      <w:r>
+        <w:rPr>
+          <w:b/>
+        </w:rPr>
+        <w:t>)</w:t>
+      </w:r>
+    </w:p>
+    <w:p>
+      <w:pPr>
+        <w:pStyle w:val="ListParagraph"/>
+        <w:numPr>
+          <w:ilvl w:val="0"/>
+          <w:numId w:val="4"/>
+        </w:numPr>
+      </w:pPr>
+      <w:r>
+        <w:t>Added a folder and series of initial files for my WorldGen practice/tutorial application</w:t>
+      </w:r>
+    </w:p>
+    <w:p>
+      <w:pPr>
+        <w:pStyle w:val="ListParagraph"/>
+        <w:numPr>
+          <w:ilvl w:val="0"/>
+          <w:numId w:val="4"/>
+        </w:numPr>
+      </w:pPr>
+      <w:r>
+        <w:t>Added some samples to the .</w:t>
+      </w:r>
+      <w:proofErr w:type="spellStart"/>
+      <w:r>
+        <w:t>css</w:t>
+      </w:r>
+      <w:proofErr w:type="spellEnd"/>
+      <w:r>
+        <w:t xml:space="preserve"> and page elements based on FCC lessons.</w:t>
+      </w:r>
+    </w:p>
+    <w:p>
+      <w:pPr>
+        <w:pStyle w:val="ListParagraph"/>
+        <w:numPr>
+          <w:ilvl w:val="0"/>
+          <w:numId w:val="4"/>
+        </w:numPr>
+      </w:pPr>
+      <w:r>
+        <w:t>Updated .HTML file with proper end tags for the scripts and links.</w:t>
+      </w:r>
+    </w:p>
+    <w:p>
+      <w:pPr>
+        <w:pStyle w:val="ListParagraph"/>
+        <w:numPr>
+          <w:ilvl w:val="0"/>
+          <w:numId w:val="4"/>
+        </w:numPr>
+      </w:pPr>
+      <w:r>
+        <w:t>Added sample .</w:t>
+      </w:r>
+      <w:proofErr w:type="spellStart"/>
+      <w:r>
+        <w:t>css</w:t>
+      </w:r>
+      <w:proofErr w:type="spellEnd"/>
+      <w:r>
+        <w:t xml:space="preserve"> code and form code.</w:t>
+      </w:r>
+    </w:p>
+    <w:p>
+      <w:r>
+        <w:rPr>
+          <w:b/>
+        </w:rPr>
+        <w:t>Commits</w:t>
+      </w:r>
+      <w:r>
+        <w:t xml:space="preserve">: </w:t>
+      </w:r>
+      <w:r>
+        <w:t>4 commits, so another slow week. I did however get my mojo back. I started Free Code Camp and have been reflecting some of my learnings into this project, daily. I did completely take one day off this week because I needed a break!</w:t>
+      </w:r>
+    </w:p>
+    <w:p>
+      <w:r>
+        <w:rPr>
+          <w:b/>
+        </w:rPr>
+        <w:t>Next week</w:t>
+      </w:r>
+      <w:r>
+        <w:t>:</w:t>
+      </w:r>
+      <w:r>
+        <w:t xml:space="preserve"> Continue with Free Code Camp and see what adds I can make.</w:t>
+      </w:r>
+      <w:r>
+        <w:t xml:space="preserve"> Picked out an JavaScript design I want to work with in the application</w:t>
+      </w:r>
+      <w:r>
+        <w:t xml:space="preserve"> (</w:t>
+      </w:r>
+      <w:hyperlink r:id="rId5" w:history="1">
+        <w:r>
+          <w:rPr>
+            <w:rStyle w:val="Hyperlink"/>
+          </w:rPr>
+          <w:t>http://kenwheeler.github.io/slick/</w:t>
+        </w:r>
+      </w:hyperlink>
       <w:bookmarkStart w:id="0" w:name="_GoBack"/>
       <w:bookmarkEnd w:id="0"/>
       <w:r>
-        <w:rPr>
-          <w:b/>
-        </w:rPr>
-        <w:t>l 1</w:t>
+        <w:t>)</w:t>
+      </w:r>
+      <w:r>
+        <w:t>.</w:t>
+      </w:r>
+    </w:p>
+    <w:p>
+      <w:r>
+        <w:rPr>
+          <w:b/>
+        </w:rPr>
+        <w:t>Progress</w:t>
+      </w:r>
+      <w:r>
+        <w:t xml:space="preserve">: </w:t>
+      </w:r>
+      <w:r>
+        <w:t>2/10</w:t>
+      </w:r>
+    </w:p>
+    <w:p>
+      <w:pPr>
+        <w:rPr>
+          <w:b/>
+        </w:rPr>
+      </w:pPr>
+      <w:r>
+        <w:rPr>
+          <w:b/>
+        </w:rPr>
+        <w:t>W</w:t>
+      </w:r>
+      <w:r>
+        <w:rPr>
+          <w:b/>
+        </w:rPr>
+        <w:t xml:space="preserve">eek of </w:t>
+      </w:r>
+      <w:r>
+        <w:rPr>
+          <w:b/>
+        </w:rPr>
+        <w:t>April 15</w:t>
       </w:r>
       <w:r>
         <w:rPr>
@@ -952,7 +1255,7 @@
         <w:rPr>
           <w:b/>
         </w:rPr>
-        <w:t>6</w:t>
+        <w:t>8</w:t>
       </w:r>
       <w:r>
         <w:rPr>
@@ -970,47 +1273,28 @@
         </w:numPr>
       </w:pPr>
       <w:r>
-        <w:t>Updated weekly progress in the dev diary.</w:t>
-      </w:r>
-    </w:p>
-    <w:p>
-      <w:pPr>
-        <w:pStyle w:val="ListParagraph"/>
-        <w:numPr>
-          <w:ilvl w:val="0"/>
-          <w:numId w:val="1"/>
-        </w:numPr>
-      </w:pPr>
-      <w:r>
-        <w:t xml:space="preserve">Moved the </w:t>
-      </w:r>
-      <w:proofErr w:type="spellStart"/>
-      <w:r>
-        <w:t>peoplegen</w:t>
-      </w:r>
-      <w:proofErr w:type="spellEnd"/>
-      <w:r>
-        <w:t xml:space="preserve"> JS code from the .HTML file to the .JS file, and renamed files.</w:t>
-      </w:r>
-    </w:p>
-    <w:p>
-      <w:pPr>
-        <w:pStyle w:val="ListParagraph"/>
-        <w:numPr>
-          <w:ilvl w:val="0"/>
-          <w:numId w:val="1"/>
-        </w:numPr>
-      </w:pPr>
-      <w:r>
-        <w:t>Added .</w:t>
-      </w:r>
-      <w:proofErr w:type="spellStart"/>
-      <w:r>
-        <w:t>css</w:t>
-      </w:r>
-      <w:proofErr w:type="spellEnd"/>
-      <w:r>
-        <w:t xml:space="preserve"> files for the generation pages and re-named the map gen files to conform with me standards.</w:t>
+        <w:t>item</w:t>
+      </w:r>
+      <w:r>
+        <w:t>s</w:t>
+      </w:r>
+    </w:p>
+    <w:p>
+      <w:pPr>
+        <w:pStyle w:val="ListParagraph"/>
+        <w:numPr>
+          <w:ilvl w:val="0"/>
+          <w:numId w:val="1"/>
+        </w:numPr>
+      </w:pPr>
+      <w:r>
+        <w:t>item</w:t>
+      </w:r>
+      <w:r>
+        <w:t>s</w:t>
+      </w:r>
+      <w:r>
+        <w:t xml:space="preserve"> </w:t>
       </w:r>
     </w:p>
     <w:p>
@@ -1023,23 +1307,18 @@
       <w:r>
         <w:t xml:space="preserve">: </w:t>
       </w:r>
-      <w:r>
-        <w:t>4 Commits. Yet another slow week. I’m concentrating on finishing the JavaScript course over the next few days, so next week will also be slack. I also have hit a bit of a creative block, and have not been inspired to do any design work of late. I did get the JavaScript file setup properly, but I need a mini-project to actually get some experience doing something. That will be one of my goals of the week.</w:t>
-      </w:r>
-    </w:p>
-    <w:p>
-      <w:r>
-        <w:rPr>
-          <w:b/>
-        </w:rPr>
+    </w:p>
+    <w:p>
+      <w:r>
+        <w:rPr>
+          <w:b/>
+        </w:rPr>
+        <w:lastRenderedPageBreak/>
         <w:t>Next week</w:t>
       </w:r>
       <w:r>
         <w:t>:</w:t>
       </w:r>
-      <w:r>
-        <w:t xml:space="preserve"> Decide on a mini-application to get some JavaScript experience.</w:t>
-      </w:r>
     </w:p>
     <w:p>
       <w:r>
@@ -1051,9 +1330,6 @@
       <w:r>
         <w:t xml:space="preserve">: </w:t>
       </w:r>
-      <w:r>
-        <w:t>1/10</w:t>
-      </w:r>
     </w:p>
     <w:p>
       <w:pPr>
@@ -1077,7 +1353,7 @@
         <w:rPr>
           <w:b/>
         </w:rPr>
-        <w:t>April 8</w:t>
+        <w:t>April 22</w:t>
       </w:r>
       <w:r>
         <w:rPr>
@@ -1089,7 +1365,7 @@
         <w:rPr>
           <w:b/>
         </w:rPr>
-        <w:t>7</w:t>
+        <w:t>9</w:t>
       </w:r>
       <w:r>
         <w:rPr>
@@ -1107,219 +1383,6 @@
         </w:numPr>
       </w:pPr>
       <w:r>
-        <w:t>item</w:t>
-      </w:r>
-      <w:r>
-        <w:t>s</w:t>
-      </w:r>
-    </w:p>
-    <w:p>
-      <w:pPr>
-        <w:pStyle w:val="ListParagraph"/>
-        <w:numPr>
-          <w:ilvl w:val="0"/>
-          <w:numId w:val="1"/>
-        </w:numPr>
-      </w:pPr>
-      <w:r>
-        <w:t>items</w:t>
-      </w:r>
-    </w:p>
-    <w:p>
-      <w:r>
-        <w:rPr>
-          <w:b/>
-        </w:rPr>
-        <w:t>Commits</w:t>
-      </w:r>
-      <w:r>
-        <w:t xml:space="preserve">: </w:t>
-      </w:r>
-    </w:p>
-    <w:p>
-      <w:r>
-        <w:rPr>
-          <w:b/>
-        </w:rPr>
-        <w:t>Next week</w:t>
-      </w:r>
-      <w:r>
-        <w:t>:</w:t>
-      </w:r>
-    </w:p>
-    <w:p>
-      <w:r>
-        <w:rPr>
-          <w:b/>
-        </w:rPr>
-        <w:t>Progress</w:t>
-      </w:r>
-      <w:r>
-        <w:t xml:space="preserve">: </w:t>
-      </w:r>
-    </w:p>
-    <w:p>
-      <w:pPr>
-        <w:rPr>
-          <w:b/>
-        </w:rPr>
-      </w:pPr>
-      <w:r>
-        <w:rPr>
-          <w:b/>
-        </w:rPr>
-        <w:t>W</w:t>
-      </w:r>
-      <w:r>
-        <w:rPr>
-          <w:b/>
-        </w:rPr>
-        <w:t xml:space="preserve">eek of </w:t>
-      </w:r>
-      <w:r>
-        <w:rPr>
-          <w:b/>
-        </w:rPr>
-        <w:t>April 15</w:t>
-      </w:r>
-      <w:r>
-        <w:rPr>
-          <w:b/>
-        </w:rPr>
-        <w:t xml:space="preserve">/2017 (week </w:t>
-      </w:r>
-      <w:r>
-        <w:rPr>
-          <w:b/>
-        </w:rPr>
-        <w:t>8</w:t>
-      </w:r>
-      <w:r>
-        <w:rPr>
-          <w:b/>
-        </w:rPr>
-        <w:t>)</w:t>
-      </w:r>
-    </w:p>
-    <w:p>
-      <w:pPr>
-        <w:pStyle w:val="ListParagraph"/>
-        <w:numPr>
-          <w:ilvl w:val="0"/>
-          <w:numId w:val="1"/>
-        </w:numPr>
-      </w:pPr>
-      <w:r>
-        <w:t>item</w:t>
-      </w:r>
-      <w:r>
-        <w:t>s</w:t>
-      </w:r>
-    </w:p>
-    <w:p>
-      <w:pPr>
-        <w:pStyle w:val="ListParagraph"/>
-        <w:numPr>
-          <w:ilvl w:val="0"/>
-          <w:numId w:val="1"/>
-        </w:numPr>
-      </w:pPr>
-      <w:r>
-        <w:t>item</w:t>
-      </w:r>
-      <w:r>
-        <w:t>s</w:t>
-      </w:r>
-      <w:r>
-        <w:t xml:space="preserve"> </w:t>
-      </w:r>
-    </w:p>
-    <w:p>
-      <w:r>
-        <w:rPr>
-          <w:b/>
-        </w:rPr>
-        <w:t>Commits</w:t>
-      </w:r>
-      <w:r>
-        <w:t xml:space="preserve">: </w:t>
-      </w:r>
-    </w:p>
-    <w:p>
-      <w:r>
-        <w:rPr>
-          <w:b/>
-        </w:rPr>
-        <w:t>Next week</w:t>
-      </w:r>
-      <w:r>
-        <w:t>:</w:t>
-      </w:r>
-    </w:p>
-    <w:p>
-      <w:r>
-        <w:rPr>
-          <w:b/>
-        </w:rPr>
-        <w:t>Progress</w:t>
-      </w:r>
-      <w:r>
-        <w:t xml:space="preserve">: </w:t>
-      </w:r>
-    </w:p>
-    <w:p>
-      <w:pPr>
-        <w:rPr>
-          <w:b/>
-        </w:rPr>
-      </w:pPr>
-      <w:r>
-        <w:rPr>
-          <w:b/>
-        </w:rPr>
-        <w:t>W</w:t>
-      </w:r>
-      <w:r>
-        <w:rPr>
-          <w:b/>
-        </w:rPr>
-        <w:t xml:space="preserve">eek of </w:t>
-      </w:r>
-      <w:r>
-        <w:rPr>
-          <w:b/>
-        </w:rPr>
-        <w:t>April 22</w:t>
-      </w:r>
-      <w:r>
-        <w:rPr>
-          <w:b/>
-        </w:rPr>
-        <w:t xml:space="preserve">/2017 (week </w:t>
-      </w:r>
-      <w:r>
-        <w:rPr>
-          <w:b/>
-        </w:rPr>
-        <w:t>9</w:t>
-      </w:r>
-      <w:r>
-        <w:rPr>
-          <w:b/>
-        </w:rPr>
-        <w:t>)</w:t>
-      </w:r>
-    </w:p>
-    <w:p>
-      <w:pPr>
-        <w:pStyle w:val="ListParagraph"/>
-        <w:numPr>
-          <w:ilvl w:val="0"/>
-          <w:numId w:val="1"/>
-        </w:numPr>
-      </w:pPr>
-      <w:r>
-        <w:lastRenderedPageBreak/>
         <w:t>item</w:t>
       </w:r>
       <w:r>
@@ -1597,6 +1660,119 @@
     </w:lvl>
   </w:abstractNum>
   <w:abstractNum w:abstractNumId="1" w15:restartNumberingAfterBreak="0">
+    <w:nsid w:val="42F56A30"/>
+    <w:multiLevelType w:val="hybridMultilevel"/>
+    <w:tmpl w:val="DF683B7A"/>
+    <w:lvl w:ilvl="0" w:tplc="04090001">
+      <w:start w:val="1"/>
+      <w:numFmt w:val="bullet"/>
+      <w:lvlText w:val=""/>
+      <w:lvlJc w:val="left"/>
+      <w:pPr>
+        <w:ind w:left="720" w:hanging="360"/>
+      </w:pPr>
+      <w:rPr>
+        <w:rFonts w:ascii="Symbol" w:hAnsi="Symbol" w:hint="default"/>
+      </w:rPr>
+    </w:lvl>
+    <w:lvl w:ilvl="1" w:tplc="04090003" w:tentative="1">
+      <w:start w:val="1"/>
+      <w:numFmt w:val="bullet"/>
+      <w:lvlText w:val="o"/>
+      <w:lvlJc w:val="left"/>
+      <w:pPr>
+        <w:ind w:left="1440" w:hanging="360"/>
+      </w:pPr>
+      <w:rPr>
+        <w:rFonts w:ascii="Courier New" w:hAnsi="Courier New" w:cs="Courier New" w:hint="default"/>
+      </w:rPr>
+    </w:lvl>
+    <w:lvl w:ilvl="2" w:tplc="04090005" w:tentative="1">
+      <w:start w:val="1"/>
+      <w:numFmt w:val="bullet"/>
+      <w:lvlText w:val=""/>
+      <w:lvlJc w:val="left"/>
+      <w:pPr>
+        <w:ind w:left="2160" w:hanging="360"/>
+      </w:pPr>
+      <w:rPr>
+        <w:rFonts w:ascii="Wingdings" w:hAnsi="Wingdings" w:hint="default"/>
+      </w:rPr>
+    </w:lvl>
+    <w:lvl w:ilvl="3" w:tplc="04090001" w:tentative="1">
+      <w:start w:val="1"/>
+      <w:numFmt w:val="bullet"/>
+      <w:lvlText w:val=""/>
+      <w:lvlJc w:val="left"/>
+      <w:pPr>
+        <w:ind w:left="2880" w:hanging="360"/>
+      </w:pPr>
+      <w:rPr>
+        <w:rFonts w:ascii="Symbol" w:hAnsi="Symbol" w:hint="default"/>
+      </w:rPr>
+    </w:lvl>
+    <w:lvl w:ilvl="4" w:tplc="04090003" w:tentative="1">
+      <w:start w:val="1"/>
+      <w:numFmt w:val="bullet"/>
+      <w:lvlText w:val="o"/>
+      <w:lvlJc w:val="left"/>
+      <w:pPr>
+        <w:ind w:left="3600" w:hanging="360"/>
+      </w:pPr>
+      <w:rPr>
+        <w:rFonts w:ascii="Courier New" w:hAnsi="Courier New" w:cs="Courier New" w:hint="default"/>
+      </w:rPr>
+    </w:lvl>
+    <w:lvl w:ilvl="5" w:tplc="04090005" w:tentative="1">
+      <w:start w:val="1"/>
+      <w:numFmt w:val="bullet"/>
+      <w:lvlText w:val=""/>
+      <w:lvlJc w:val="left"/>
+      <w:pPr>
+        <w:ind w:left="4320" w:hanging="360"/>
+      </w:pPr>
+      <w:rPr>
+        <w:rFonts w:ascii="Wingdings" w:hAnsi="Wingdings" w:hint="default"/>
+      </w:rPr>
+    </w:lvl>
+    <w:lvl w:ilvl="6" w:tplc="04090001" w:tentative="1">
+      <w:start w:val="1"/>
+      <w:numFmt w:val="bullet"/>
+      <w:lvlText w:val=""/>
+      <w:lvlJc w:val="left"/>
+      <w:pPr>
+        <w:ind w:left="5040" w:hanging="360"/>
+      </w:pPr>
+      <w:rPr>
+        <w:rFonts w:ascii="Symbol" w:hAnsi="Symbol" w:hint="default"/>
+      </w:rPr>
+    </w:lvl>
+    <w:lvl w:ilvl="7" w:tplc="04090003" w:tentative="1">
+      <w:start w:val="1"/>
+      <w:numFmt w:val="bullet"/>
+      <w:lvlText w:val="o"/>
+      <w:lvlJc w:val="left"/>
+      <w:pPr>
+        <w:ind w:left="5760" w:hanging="360"/>
+      </w:pPr>
+      <w:rPr>
+        <w:rFonts w:ascii="Courier New" w:hAnsi="Courier New" w:cs="Courier New" w:hint="default"/>
+      </w:rPr>
+    </w:lvl>
+    <w:lvl w:ilvl="8" w:tplc="04090005" w:tentative="1">
+      <w:start w:val="1"/>
+      <w:numFmt w:val="bullet"/>
+      <w:lvlText w:val=""/>
+      <w:lvlJc w:val="left"/>
+      <w:pPr>
+        <w:ind w:left="6480" w:hanging="360"/>
+      </w:pPr>
+      <w:rPr>
+        <w:rFonts w:ascii="Wingdings" w:hAnsi="Wingdings" w:hint="default"/>
+      </w:rPr>
+    </w:lvl>
+  </w:abstractNum>
+  <w:abstractNum w:abstractNumId="2" w15:restartNumberingAfterBreak="0">
     <w:nsid w:val="457278C0"/>
     <w:multiLevelType w:val="hybridMultilevel"/>
     <w:tmpl w:val="7126403A"/>
@@ -1709,7 +1885,7 @@
       </w:rPr>
     </w:lvl>
   </w:abstractNum>
-  <w:abstractNum w:abstractNumId="2" w15:restartNumberingAfterBreak="0">
+  <w:abstractNum w:abstractNumId="3" w15:restartNumberingAfterBreak="0">
     <w:nsid w:val="49E22317"/>
     <w:multiLevelType w:val="hybridMultilevel"/>
     <w:tmpl w:val="BB148B92"/>
@@ -1823,13 +1999,16 @@
     </w:lvl>
   </w:abstractNum>
   <w:num w:numId="1">
-    <w:abstractNumId w:val="1"/>
+    <w:abstractNumId w:val="2"/>
   </w:num>
   <w:num w:numId="2">
     <w:abstractNumId w:val="0"/>
   </w:num>
   <w:num w:numId="3">
-    <w:abstractNumId w:val="2"/>
+    <w:abstractNumId w:val="3"/>
+  </w:num>
+  <w:num w:numId="4">
+    <w:abstractNumId w:val="1"/>
   </w:num>
 </w:numbering>
 </file>
@@ -2303,6 +2482,29 @@
       <w:szCs w:val="32"/>
     </w:rPr>
   </w:style>
+  <w:style w:type="character" w:styleId="Hyperlink">
+    <w:name w:val="Hyperlink"/>
+    <w:basedOn w:val="DefaultParagraphFont"/>
+    <w:uiPriority w:val="99"/>
+    <w:unhideWhenUsed/>
+    <w:rsid w:val="00FB235A"/>
+    <w:rPr>
+      <w:color w:val="0000FF" w:themeColor="hyperlink"/>
+      <w:u w:val="single"/>
+    </w:rPr>
+  </w:style>
+  <w:style w:type="character" w:styleId="Mention">
+    <w:name w:val="Mention"/>
+    <w:basedOn w:val="DefaultParagraphFont"/>
+    <w:uiPriority w:val="99"/>
+    <w:semiHidden/>
+    <w:unhideWhenUsed/>
+    <w:rsid w:val="00FB235A"/>
+    <w:rPr>
+      <w:color w:val="2B579A"/>
+      <w:shd w:val="clear" w:color="auto" w:fill="E6E6E6"/>
+    </w:rPr>
+  </w:style>
 </w:styles>
 </file>
 

--- a/Documentation/Diary/Dev Diary.docx
+++ b/Documentation/Diary/Dev Diary.docx
@@ -1198,8 +1198,6 @@
           <w:t>http://kenwheeler.github.io/slick/</w:t>
         </w:r>
       </w:hyperlink>
-      <w:bookmarkStart w:id="0" w:name="_GoBack"/>
-      <w:bookmarkEnd w:id="0"/>
       <w:r>
         <w:t>)</w:t>
       </w:r>
@@ -1273,62 +1271,92 @@
         </w:numPr>
       </w:pPr>
       <w:r>
-        <w:t>item</w:t>
-      </w:r>
-      <w:r>
-        <w:t>s</w:t>
-      </w:r>
-    </w:p>
-    <w:p>
-      <w:pPr>
-        <w:pStyle w:val="ListParagraph"/>
-        <w:numPr>
-          <w:ilvl w:val="0"/>
-          <w:numId w:val="1"/>
-        </w:numPr>
-      </w:pPr>
-      <w:r>
-        <w:t>item</w:t>
-      </w:r>
-      <w:r>
-        <w:t>s</w:t>
+        <w:t>Finished the first HTML part, and added an example file.</w:t>
+      </w:r>
+    </w:p>
+    <w:p>
+      <w:pPr>
+        <w:pStyle w:val="ListParagraph"/>
+        <w:numPr>
+          <w:ilvl w:val="0"/>
+          <w:numId w:val="1"/>
+        </w:numPr>
+      </w:pPr>
+      <w:r>
+        <w:t>Added links to Bootstrap for columns and rows, and Font Awesome for icon pics</w:t>
+      </w:r>
+    </w:p>
+    <w:p>
+      <w:pPr>
+        <w:pStyle w:val="ListParagraph"/>
+        <w:numPr>
+          <w:ilvl w:val="0"/>
+          <w:numId w:val="1"/>
+        </w:numPr>
+      </w:pPr>
+      <w:r>
+        <w:t>Added sample code for a jQuery playground.</w:t>
+      </w:r>
+    </w:p>
+    <w:p>
+      <w:pPr>
+        <w:pStyle w:val="ListParagraph"/>
+        <w:numPr>
+          <w:ilvl w:val="0"/>
+          <w:numId w:val="1"/>
+        </w:numPr>
+      </w:pPr>
+      <w:r>
+        <w:t>Added selector examples to the JavaScript pages.</w:t>
+      </w:r>
+    </w:p>
+    <w:p>
+      <w:r>
+        <w:rPr>
+          <w:b/>
+        </w:rPr>
+        <w:lastRenderedPageBreak/>
+        <w:t>Commits</w:t>
+      </w:r>
+      <w:r>
+        <w:t>:</w:t>
+      </w:r>
+      <w:r>
+        <w:t xml:space="preserve"> 5 commits</w:t>
       </w:r>
       <w:r>
         <w:t xml:space="preserve"> </w:t>
       </w:r>
-    </w:p>
-    <w:p>
-      <w:r>
-        <w:rPr>
-          <w:b/>
-        </w:rPr>
-        <w:t>Commits</w:t>
+      <w:r>
+        <w:t>this week, but I am working on ma FCC project which is taking most of my time, but adding some code and process to the project.</w:t>
+      </w:r>
+    </w:p>
+    <w:p>
+      <w:r>
+        <w:rPr>
+          <w:b/>
+        </w:rPr>
+        <w:t>Next week</w:t>
+      </w:r>
+      <w:r>
+        <w:t>:</w:t>
+      </w:r>
+      <w:r>
+        <w:t xml:space="preserve"> Finish my first large FCC project, and add some of the content methodology to WorldGen, particularly the application.</w:t>
+      </w:r>
+    </w:p>
+    <w:p>
+      <w:r>
+        <w:rPr>
+          <w:b/>
+        </w:rPr>
+        <w:t>Progress</w:t>
       </w:r>
       <w:r>
         <w:t xml:space="preserve">: </w:t>
       </w:r>
-    </w:p>
-    <w:p>
-      <w:r>
-        <w:rPr>
-          <w:b/>
-        </w:rPr>
-        <w:lastRenderedPageBreak/>
-        <w:t>Next week</w:t>
-      </w:r>
-      <w:r>
-        <w:t>:</w:t>
-      </w:r>
-    </w:p>
-    <w:p>
-      <w:r>
-        <w:rPr>
-          <w:b/>
-        </w:rPr>
-        <w:t>Progress</w:t>
-      </w:r>
-      <w:r>
-        <w:t xml:space="preserve">: </w:t>
+      <w:r>
+        <w:t>3/10</w:t>
       </w:r>
     </w:p>
     <w:p>
@@ -1464,7 +1492,15 @@
         <w:rPr>
           <w:b/>
         </w:rPr>
-        <w:t>eek of Month Day/2017 (week x)</w:t>
+        <w:t>eek of Mont</w:t>
+      </w:r>
+      <w:bookmarkStart w:id="0" w:name="_GoBack"/>
+      <w:bookmarkEnd w:id="0"/>
+      <w:r>
+        <w:rPr>
+          <w:b/>
+        </w:rPr>
+        <w:t>h Day/2017 (week x)</w:t>
       </w:r>
     </w:p>
     <w:p>
@@ -1775,7 +1811,7 @@
   <w:abstractNum w:abstractNumId="2" w15:restartNumberingAfterBreak="0">
     <w:nsid w:val="457278C0"/>
     <w:multiLevelType w:val="hybridMultilevel"/>
-    <w:tmpl w:val="7126403A"/>
+    <w:tmpl w:val="5234F030"/>
     <w:lvl w:ilvl="0" w:tplc="04090001">
       <w:start w:val="1"/>
       <w:numFmt w:val="bullet"/>

--- a/Documentation/Diary/Dev Diary.docx
+++ b/Documentation/Diary/Dev Diary.docx
@@ -1168,7 +1168,12 @@
         <w:t xml:space="preserve">: </w:t>
       </w:r>
       <w:r>
-        <w:t>4 commits, so another slow week. I did however get my mojo back. I started Free Code Camp and have been reflecting some of my learnings into this project, daily. I did completely take one day off this week because I needed a break!</w:t>
+        <w:t xml:space="preserve">4 commits, so another slow week. I did however get my mojo back. I started Free Code Camp and have been reflecting some of my learnings into this project, daily. I did completely take one day off </w:t>
+      </w:r>
+      <w:bookmarkStart w:id="0" w:name="_GoBack"/>
+      <w:bookmarkEnd w:id="0"/>
+      <w:r>
+        <w:t>this week because I needed a break!</w:t>
       </w:r>
     </w:p>
     <w:p>
@@ -1411,25 +1416,7 @@
         </w:numPr>
       </w:pPr>
       <w:r>
-        <w:t>item</w:t>
-      </w:r>
-      <w:r>
-        <w:t>s</w:t>
-      </w:r>
-    </w:p>
-    <w:p>
-      <w:pPr>
-        <w:pStyle w:val="ListParagraph"/>
-        <w:numPr>
-          <w:ilvl w:val="0"/>
-          <w:numId w:val="1"/>
-        </w:numPr>
-      </w:pPr>
-      <w:r>
-        <w:t>item</w:t>
-      </w:r>
-      <w:r>
-        <w:t>s</w:t>
+        <w:t>Add the code for my first FCC assignment</w:t>
       </w:r>
       <w:r>
         <w:t xml:space="preserve"> </w:t>
@@ -1445,6 +1432,9 @@
       <w:r>
         <w:t xml:space="preserve">: </w:t>
       </w:r>
+      <w:r>
+        <w:t>2 commits this week. I am concentrating all my efforts of the FCC course and not doing any active development or design.</w:t>
+      </w:r>
     </w:p>
     <w:p>
       <w:r>
@@ -1455,6 +1445,441 @@
       </w:r>
       <w:r>
         <w:t>:</w:t>
+      </w:r>
+      <w:r>
+        <w:t xml:space="preserve"> Continue working on FCC.</w:t>
+      </w:r>
+    </w:p>
+    <w:p>
+      <w:r>
+        <w:rPr>
+          <w:b/>
+        </w:rPr>
+        <w:t>Progress</w:t>
+      </w:r>
+      <w:r>
+        <w:t xml:space="preserve">: </w:t>
+      </w:r>
+      <w:r>
+        <w:t>1/10</w:t>
+      </w:r>
+    </w:p>
+    <w:p>
+      <w:pPr>
+        <w:rPr>
+          <w:b/>
+        </w:rPr>
+      </w:pPr>
+      <w:r>
+        <w:rPr>
+          <w:b/>
+        </w:rPr>
+        <w:t>W</w:t>
+      </w:r>
+      <w:r>
+        <w:rPr>
+          <w:b/>
+        </w:rPr>
+        <w:t xml:space="preserve">eek of </w:t>
+      </w:r>
+      <w:r>
+        <w:rPr>
+          <w:b/>
+        </w:rPr>
+        <w:t>April 29</w:t>
+      </w:r>
+      <w:r>
+        <w:rPr>
+          <w:b/>
+        </w:rPr>
+        <w:t xml:space="preserve">/2017 (week </w:t>
+      </w:r>
+      <w:r>
+        <w:rPr>
+          <w:b/>
+        </w:rPr>
+        <w:t>10</w:t>
+      </w:r>
+      <w:r>
+        <w:rPr>
+          <w:b/>
+        </w:rPr>
+        <w:t>)</w:t>
+      </w:r>
+    </w:p>
+    <w:p>
+      <w:pPr>
+        <w:pStyle w:val="ListParagraph"/>
+        <w:numPr>
+          <w:ilvl w:val="0"/>
+          <w:numId w:val="1"/>
+        </w:numPr>
+      </w:pPr>
+      <w:r>
+        <w:t>items</w:t>
+      </w:r>
+    </w:p>
+    <w:p>
+      <w:pPr>
+        <w:pStyle w:val="ListParagraph"/>
+        <w:numPr>
+          <w:ilvl w:val="0"/>
+          <w:numId w:val="1"/>
+        </w:numPr>
+      </w:pPr>
+      <w:r>
+        <w:t xml:space="preserve">items </w:t>
+      </w:r>
+    </w:p>
+    <w:p>
+      <w:r>
+        <w:rPr>
+          <w:b/>
+        </w:rPr>
+        <w:t>Commits</w:t>
+      </w:r>
+      <w:r>
+        <w:t>:</w:t>
+      </w:r>
+    </w:p>
+    <w:p>
+      <w:r>
+        <w:rPr>
+          <w:b/>
+        </w:rPr>
+        <w:t>Next week</w:t>
+      </w:r>
+      <w:r>
+        <w:t xml:space="preserve">: </w:t>
+      </w:r>
+    </w:p>
+    <w:p>
+      <w:r>
+        <w:rPr>
+          <w:b/>
+        </w:rPr>
+        <w:t>Progress</w:t>
+      </w:r>
+      <w:r>
+        <w:t xml:space="preserve">: </w:t>
+      </w:r>
+    </w:p>
+    <w:p>
+      <w:pPr>
+        <w:rPr>
+          <w:b/>
+        </w:rPr>
+      </w:pPr>
+      <w:r>
+        <w:rPr>
+          <w:b/>
+        </w:rPr>
+        <w:t>W</w:t>
+      </w:r>
+      <w:r>
+        <w:rPr>
+          <w:b/>
+        </w:rPr>
+        <w:t>eek of May 6/2017 (week 11</w:t>
+      </w:r>
+      <w:r>
+        <w:rPr>
+          <w:b/>
+        </w:rPr>
+        <w:t>)</w:t>
+      </w:r>
+    </w:p>
+    <w:p>
+      <w:pPr>
+        <w:pStyle w:val="ListParagraph"/>
+        <w:numPr>
+          <w:ilvl w:val="0"/>
+          <w:numId w:val="1"/>
+        </w:numPr>
+      </w:pPr>
+      <w:r>
+        <w:t>items</w:t>
+      </w:r>
+    </w:p>
+    <w:p>
+      <w:pPr>
+        <w:pStyle w:val="ListParagraph"/>
+        <w:numPr>
+          <w:ilvl w:val="0"/>
+          <w:numId w:val="1"/>
+        </w:numPr>
+      </w:pPr>
+      <w:r>
+        <w:t xml:space="preserve">items </w:t>
+      </w:r>
+    </w:p>
+    <w:p>
+      <w:r>
+        <w:rPr>
+          <w:b/>
+        </w:rPr>
+        <w:t>Commits</w:t>
+      </w:r>
+      <w:r>
+        <w:t>:</w:t>
+      </w:r>
+    </w:p>
+    <w:p>
+      <w:r>
+        <w:rPr>
+          <w:b/>
+        </w:rPr>
+        <w:t>Next week</w:t>
+      </w:r>
+      <w:r>
+        <w:t xml:space="preserve">: </w:t>
+      </w:r>
+    </w:p>
+    <w:p>
+      <w:r>
+        <w:rPr>
+          <w:b/>
+        </w:rPr>
+        <w:t>Progress</w:t>
+      </w:r>
+      <w:r>
+        <w:t xml:space="preserve">: </w:t>
+      </w:r>
+    </w:p>
+    <w:p>
+      <w:pPr>
+        <w:rPr>
+          <w:b/>
+        </w:rPr>
+      </w:pPr>
+      <w:r>
+        <w:rPr>
+          <w:b/>
+        </w:rPr>
+        <w:t>W</w:t>
+      </w:r>
+      <w:r>
+        <w:rPr>
+          <w:b/>
+        </w:rPr>
+        <w:t>eek of May 13/2017 (week 12</w:t>
+      </w:r>
+      <w:r>
+        <w:rPr>
+          <w:b/>
+        </w:rPr>
+        <w:t>)</w:t>
+      </w:r>
+    </w:p>
+    <w:p>
+      <w:pPr>
+        <w:pStyle w:val="ListParagraph"/>
+        <w:numPr>
+          <w:ilvl w:val="0"/>
+          <w:numId w:val="1"/>
+        </w:numPr>
+      </w:pPr>
+      <w:r>
+        <w:t>items</w:t>
+      </w:r>
+    </w:p>
+    <w:p>
+      <w:pPr>
+        <w:pStyle w:val="ListParagraph"/>
+        <w:numPr>
+          <w:ilvl w:val="0"/>
+          <w:numId w:val="1"/>
+        </w:numPr>
+      </w:pPr>
+      <w:r>
+        <w:t xml:space="preserve">items </w:t>
+      </w:r>
+    </w:p>
+    <w:p>
+      <w:r>
+        <w:rPr>
+          <w:b/>
+        </w:rPr>
+        <w:t>Commits</w:t>
+      </w:r>
+      <w:r>
+        <w:t>:</w:t>
+      </w:r>
+    </w:p>
+    <w:p>
+      <w:r>
+        <w:rPr>
+          <w:b/>
+        </w:rPr>
+        <w:t>Next week</w:t>
+      </w:r>
+      <w:r>
+        <w:t xml:space="preserve">: </w:t>
+      </w:r>
+    </w:p>
+    <w:p>
+      <w:r>
+        <w:rPr>
+          <w:b/>
+        </w:rPr>
+        <w:lastRenderedPageBreak/>
+        <w:t>Progress</w:t>
+      </w:r>
+      <w:r>
+        <w:t xml:space="preserve">: </w:t>
+      </w:r>
+    </w:p>
+    <w:p>
+      <w:pPr>
+        <w:rPr>
+          <w:b/>
+        </w:rPr>
+      </w:pPr>
+      <w:r>
+        <w:rPr>
+          <w:b/>
+        </w:rPr>
+        <w:t>W</w:t>
+      </w:r>
+      <w:r>
+        <w:rPr>
+          <w:b/>
+        </w:rPr>
+        <w:t>eek of May 20/2017 (week 13</w:t>
+      </w:r>
+      <w:r>
+        <w:rPr>
+          <w:b/>
+        </w:rPr>
+        <w:t>)</w:t>
+      </w:r>
+    </w:p>
+    <w:p>
+      <w:pPr>
+        <w:pStyle w:val="ListParagraph"/>
+        <w:numPr>
+          <w:ilvl w:val="0"/>
+          <w:numId w:val="1"/>
+        </w:numPr>
+      </w:pPr>
+      <w:r>
+        <w:t>items</w:t>
+      </w:r>
+    </w:p>
+    <w:p>
+      <w:pPr>
+        <w:pStyle w:val="ListParagraph"/>
+        <w:numPr>
+          <w:ilvl w:val="0"/>
+          <w:numId w:val="1"/>
+        </w:numPr>
+      </w:pPr>
+      <w:r>
+        <w:t xml:space="preserve">items </w:t>
+      </w:r>
+    </w:p>
+    <w:p>
+      <w:r>
+        <w:rPr>
+          <w:b/>
+        </w:rPr>
+        <w:t>Commits</w:t>
+      </w:r>
+      <w:r>
+        <w:t>:</w:t>
+      </w:r>
+    </w:p>
+    <w:p>
+      <w:r>
+        <w:rPr>
+          <w:b/>
+        </w:rPr>
+        <w:t>Next week</w:t>
+      </w:r>
+      <w:r>
+        <w:t xml:space="preserve">: </w:t>
+      </w:r>
+    </w:p>
+    <w:p>
+      <w:r>
+        <w:rPr>
+          <w:b/>
+        </w:rPr>
+        <w:t>Progress</w:t>
+      </w:r>
+      <w:r>
+        <w:t xml:space="preserve">: </w:t>
+      </w:r>
+    </w:p>
+    <w:p>
+      <w:pPr>
+        <w:rPr>
+          <w:b/>
+        </w:rPr>
+      </w:pPr>
+      <w:r>
+        <w:rPr>
+          <w:b/>
+        </w:rPr>
+        <w:t>W</w:t>
+      </w:r>
+      <w:r>
+        <w:rPr>
+          <w:b/>
+        </w:rPr>
+        <w:t>eek of May 27/2017 (week 14</w:t>
+      </w:r>
+      <w:r>
+        <w:rPr>
+          <w:b/>
+        </w:rPr>
+        <w:t>)</w:t>
+      </w:r>
+    </w:p>
+    <w:p>
+      <w:pPr>
+        <w:pStyle w:val="ListParagraph"/>
+        <w:numPr>
+          <w:ilvl w:val="0"/>
+          <w:numId w:val="1"/>
+        </w:numPr>
+      </w:pPr>
+      <w:r>
+        <w:t>items</w:t>
+      </w:r>
+    </w:p>
+    <w:p>
+      <w:pPr>
+        <w:pStyle w:val="ListParagraph"/>
+        <w:numPr>
+          <w:ilvl w:val="0"/>
+          <w:numId w:val="1"/>
+        </w:numPr>
+      </w:pPr>
+      <w:r>
+        <w:t xml:space="preserve">items </w:t>
+      </w:r>
+    </w:p>
+    <w:p>
+      <w:r>
+        <w:rPr>
+          <w:b/>
+        </w:rPr>
+        <w:t>Commits</w:t>
+      </w:r>
+      <w:r>
+        <w:t>:</w:t>
+      </w:r>
+    </w:p>
+    <w:p>
+      <w:r>
+        <w:rPr>
+          <w:b/>
+        </w:rPr>
+        <w:t>Next week</w:t>
+      </w:r>
+      <w:r>
+        <w:t xml:space="preserve">: </w:t>
       </w:r>
     </w:p>
     <w:p>
@@ -1470,7 +1895,6 @@
     </w:p>
     <w:p/>
     <w:p/>
-    <w:p/>
     <w:p>
       <w:r>
         <w:t>Template</w:t>
@@ -1492,15 +1916,7 @@
         <w:rPr>
           <w:b/>
         </w:rPr>
-        <w:t>eek of Mont</w:t>
-      </w:r>
-      <w:bookmarkStart w:id="0" w:name="_GoBack"/>
-      <w:bookmarkEnd w:id="0"/>
-      <w:r>
-        <w:rPr>
-          <w:b/>
-        </w:rPr>
-        <w:t>h Day/2017 (week x)</w:t>
+        <w:t>eek of Month Day/2017 (week x)</w:t>
       </w:r>
     </w:p>
     <w:p>

--- a/Documentation/Diary/Dev Diary.docx
+++ b/Documentation/Diary/Dev Diary.docx
@@ -1168,12 +1168,7 @@
         <w:t xml:space="preserve">: </w:t>
       </w:r>
       <w:r>
-        <w:t xml:space="preserve">4 commits, so another slow week. I did however get my mojo back. I started Free Code Camp and have been reflecting some of my learnings into this project, daily. I did completely take one day off </w:t>
-      </w:r>
-      <w:bookmarkStart w:id="0" w:name="_GoBack"/>
-      <w:bookmarkEnd w:id="0"/>
-      <w:r>
-        <w:t>this week because I needed a break!</w:t>
+        <w:t>4 commits, so another slow week. I did however get my mojo back. I started Free Code Camp and have been reflecting some of my learnings into this project, daily. I did completely take one day off this week because I needed a break!</w:t>
       </w:r>
     </w:p>
     <w:p>
@@ -1480,31 +1475,85 @@
         <w:rPr>
           <w:b/>
         </w:rPr>
-        <w:t xml:space="preserve">eek of </w:t>
-      </w:r>
-      <w:r>
-        <w:rPr>
-          <w:b/>
-        </w:rPr>
-        <w:t>April 29</w:t>
-      </w:r>
-      <w:r>
-        <w:rPr>
-          <w:b/>
-        </w:rPr>
-        <w:t xml:space="preserve">/2017 (week </w:t>
-      </w:r>
-      <w:r>
-        <w:rPr>
-          <w:b/>
-        </w:rPr>
-        <w:t>10</w:t>
-      </w:r>
-      <w:r>
-        <w:rPr>
-          <w:b/>
-        </w:rPr>
-        <w:t>)</w:t>
+        <w:t>eek of April 29/2017 (week 10)</w:t>
+      </w:r>
+    </w:p>
+    <w:p>
+      <w:pPr>
+        <w:pStyle w:val="ListParagraph"/>
+        <w:numPr>
+          <w:ilvl w:val="0"/>
+          <w:numId w:val="1"/>
+        </w:numPr>
+      </w:pPr>
+      <w:r>
+        <w:t>Added a bit more to the back story.</w:t>
+      </w:r>
+      <w:r>
+        <w:t xml:space="preserve"> </w:t>
+      </w:r>
+    </w:p>
+    <w:p>
+      <w:r>
+        <w:rPr>
+          <w:b/>
+        </w:rPr>
+        <w:t>Commits</w:t>
+      </w:r>
+      <w:r>
+        <w:t>:</w:t>
+      </w:r>
+      <w:r>
+        <w:t xml:space="preserve"> 2 commits this week. Same as last week, I am concentrating on the FCC course, and don’t have many ideas or motivation for this project right now.</w:t>
+      </w:r>
+    </w:p>
+    <w:p>
+      <w:r>
+        <w:rPr>
+          <w:b/>
+        </w:rPr>
+        <w:t>Next week</w:t>
+      </w:r>
+      <w:r>
+        <w:t xml:space="preserve">: </w:t>
+      </w:r>
+      <w:r>
+        <w:t>Continue working on FCC.</w:t>
+      </w:r>
+      <w:bookmarkStart w:id="0" w:name="_GoBack"/>
+      <w:bookmarkEnd w:id="0"/>
+    </w:p>
+    <w:p>
+      <w:r>
+        <w:rPr>
+          <w:b/>
+        </w:rPr>
+        <w:t>Progress</w:t>
+      </w:r>
+      <w:r>
+        <w:t xml:space="preserve">: </w:t>
+      </w:r>
+      <w:r>
+        <w:t>1/10</w:t>
+      </w:r>
+    </w:p>
+    <w:p>
+      <w:pPr>
+        <w:rPr>
+          <w:b/>
+        </w:rPr>
+      </w:pPr>
+      <w:r>
+        <w:rPr>
+          <w:b/>
+        </w:rPr>
+        <w:t>W</w:t>
+      </w:r>
+      <w:r>
+        <w:rPr>
+          <w:b/>
+        </w:rPr>
+        <w:t>eek of May 6/2017 (week 11)</w:t>
       </w:r>
     </w:p>
     <w:p>
@@ -1580,95 +1629,7 @@
         <w:rPr>
           <w:b/>
         </w:rPr>
-        <w:t>eek of May 6/2017 (week 11</w:t>
-      </w:r>
-      <w:r>
-        <w:rPr>
-          <w:b/>
-        </w:rPr>
-        <w:t>)</w:t>
-      </w:r>
-    </w:p>
-    <w:p>
-      <w:pPr>
-        <w:pStyle w:val="ListParagraph"/>
-        <w:numPr>
-          <w:ilvl w:val="0"/>
-          <w:numId w:val="1"/>
-        </w:numPr>
-      </w:pPr>
-      <w:r>
-        <w:t>items</w:t>
-      </w:r>
-    </w:p>
-    <w:p>
-      <w:pPr>
-        <w:pStyle w:val="ListParagraph"/>
-        <w:numPr>
-          <w:ilvl w:val="0"/>
-          <w:numId w:val="1"/>
-        </w:numPr>
-      </w:pPr>
-      <w:r>
-        <w:t xml:space="preserve">items </w:t>
-      </w:r>
-    </w:p>
-    <w:p>
-      <w:r>
-        <w:rPr>
-          <w:b/>
-        </w:rPr>
-        <w:t>Commits</w:t>
-      </w:r>
-      <w:r>
-        <w:t>:</w:t>
-      </w:r>
-    </w:p>
-    <w:p>
-      <w:r>
-        <w:rPr>
-          <w:b/>
-        </w:rPr>
-        <w:t>Next week</w:t>
-      </w:r>
-      <w:r>
-        <w:t xml:space="preserve">: </w:t>
-      </w:r>
-    </w:p>
-    <w:p>
-      <w:r>
-        <w:rPr>
-          <w:b/>
-        </w:rPr>
-        <w:t>Progress</w:t>
-      </w:r>
-      <w:r>
-        <w:t xml:space="preserve">: </w:t>
-      </w:r>
-    </w:p>
-    <w:p>
-      <w:pPr>
-        <w:rPr>
-          <w:b/>
-        </w:rPr>
-      </w:pPr>
-      <w:r>
-        <w:rPr>
-          <w:b/>
-        </w:rPr>
-        <w:t>W</w:t>
-      </w:r>
-      <w:r>
-        <w:rPr>
-          <w:b/>
-        </w:rPr>
-        <w:t>eek of May 13/2017 (week 12</w:t>
-      </w:r>
-      <w:r>
-        <w:rPr>
-          <w:b/>
-        </w:rPr>
-        <w:t>)</w:t>
+        <w:t>eek of May 13/2017 (week 12)</w:t>
       </w:r>
     </w:p>
     <w:p>
@@ -1745,13 +1706,7 @@
         <w:rPr>
           <w:b/>
         </w:rPr>
-        <w:t>eek of May 20/2017 (week 13</w:t>
-      </w:r>
-      <w:r>
-        <w:rPr>
-          <w:b/>
-        </w:rPr>
-        <w:t>)</w:t>
+        <w:t>eek of May 20/2017 (week 13)</w:t>
       </w:r>
     </w:p>
     <w:p>
@@ -1827,13 +1782,7 @@
         <w:rPr>
           <w:b/>
         </w:rPr>
-        <w:t>eek of May 27/2017 (week 14</w:t>
-      </w:r>
-      <w:r>
-        <w:rPr>
-          <w:b/>
-        </w:rPr>
-        <w:t>)</w:t>
+        <w:t>eek of May 27/2017 (week 14)</w:t>
       </w:r>
     </w:p>
     <w:p>

--- a/Documentation/Diary/Dev Diary.docx
+++ b/Documentation/Diary/Dev Diary.docx
@@ -1520,98 +1520,95 @@
       <w:r>
         <w:t>Continue working on FCC.</w:t>
       </w:r>
+    </w:p>
+    <w:p>
+      <w:r>
+        <w:rPr>
+          <w:b/>
+        </w:rPr>
+        <w:t>Progress</w:t>
+      </w:r>
+      <w:r>
+        <w:t xml:space="preserve">: </w:t>
+      </w:r>
+      <w:r>
+        <w:t>1/10</w:t>
+      </w:r>
+    </w:p>
+    <w:p>
+      <w:pPr>
+        <w:rPr>
+          <w:b/>
+        </w:rPr>
+      </w:pPr>
+      <w:r>
+        <w:rPr>
+          <w:b/>
+        </w:rPr>
+        <w:t>W</w:t>
+      </w:r>
+      <w:r>
+        <w:rPr>
+          <w:b/>
+        </w:rPr>
+        <w:t>eek of May 6/2017 (week 11)</w:t>
+      </w:r>
+    </w:p>
+    <w:p>
+      <w:pPr>
+        <w:pStyle w:val="ListParagraph"/>
+        <w:numPr>
+          <w:ilvl w:val="0"/>
+          <w:numId w:val="1"/>
+        </w:numPr>
+      </w:pPr>
+      <w:r>
+        <w:t>Updated weekly progress in the dev diary.</w:t>
+      </w:r>
+    </w:p>
+    <w:p>
+      <w:r>
+        <w:rPr>
+          <w:b/>
+        </w:rPr>
+        <w:t>Commits</w:t>
+      </w:r>
+      <w:r>
+        <w:t>:</w:t>
+      </w:r>
+      <w:r>
+        <w:t xml:space="preserve"> 1 commit this week, a new low! I did a bit of writing and have decided on a direction, but still focusing on my FCC course.</w:t>
+      </w:r>
+    </w:p>
+    <w:p>
+      <w:r>
+        <w:rPr>
+          <w:b/>
+        </w:rPr>
+        <w:t>Next week</w:t>
+      </w:r>
+      <w:r>
+        <w:t xml:space="preserve">: </w:t>
+      </w:r>
+      <w:r>
+        <w:t>Continue working on FCC, setup domain.</w:t>
+      </w:r>
+    </w:p>
+    <w:p>
+      <w:r>
+        <w:rPr>
+          <w:b/>
+        </w:rPr>
+        <w:t>Progress</w:t>
+      </w:r>
+      <w:r>
+        <w:t xml:space="preserve">: </w:t>
+      </w:r>
+      <w:r>
+        <w:t>1/10</w:t>
+      </w:r>
       <w:bookmarkStart w:id="0" w:name="_GoBack"/>
       <w:bookmarkEnd w:id="0"/>
-    </w:p>
-    <w:p>
-      <w:r>
-        <w:rPr>
-          <w:b/>
-        </w:rPr>
-        <w:t>Progress</w:t>
-      </w:r>
-      <w:r>
-        <w:t xml:space="preserve">: </w:t>
-      </w:r>
-      <w:r>
-        <w:t>1/10</w:t>
-      </w:r>
-    </w:p>
-    <w:p>
-      <w:pPr>
-        <w:rPr>
-          <w:b/>
-        </w:rPr>
-      </w:pPr>
-      <w:r>
-        <w:rPr>
-          <w:b/>
-        </w:rPr>
-        <w:t>W</w:t>
-      </w:r>
-      <w:r>
-        <w:rPr>
-          <w:b/>
-        </w:rPr>
-        <w:t>eek of May 6/2017 (week 11)</w:t>
-      </w:r>
-    </w:p>
-    <w:p>
-      <w:pPr>
-        <w:pStyle w:val="ListParagraph"/>
-        <w:numPr>
-          <w:ilvl w:val="0"/>
-          <w:numId w:val="1"/>
-        </w:numPr>
-      </w:pPr>
-      <w:r>
-        <w:t>items</w:t>
-      </w:r>
-    </w:p>
-    <w:p>
-      <w:pPr>
-        <w:pStyle w:val="ListParagraph"/>
-        <w:numPr>
-          <w:ilvl w:val="0"/>
-          <w:numId w:val="1"/>
-        </w:numPr>
-      </w:pPr>
-      <w:r>
-        <w:t xml:space="preserve">items </w:t>
-      </w:r>
-    </w:p>
-    <w:p>
-      <w:r>
-        <w:rPr>
-          <w:b/>
-        </w:rPr>
-        <w:t>Commits</w:t>
-      </w:r>
-      <w:r>
-        <w:t>:</w:t>
-      </w:r>
-    </w:p>
-    <w:p>
-      <w:r>
-        <w:rPr>
-          <w:b/>
-        </w:rPr>
-        <w:t>Next week</w:t>
-      </w:r>
-      <w:r>
-        <w:t xml:space="preserve">: </w:t>
-      </w:r>
-    </w:p>
-    <w:p>
-      <w:r>
-        <w:rPr>
-          <w:b/>
-        </w:rPr>
-        <w:t>Progress</w:t>
-      </w:r>
-      <w:r>
-        <w:t xml:space="preserve">: </w:t>
-      </w:r>
     </w:p>
     <w:p>
       <w:pPr>

--- a/Documentation/Diary/Dev Diary.docx
+++ b/Documentation/Diary/Dev Diary.docx
@@ -121,15 +121,7 @@
         </w:numPr>
       </w:pPr>
       <w:r>
-        <w:t xml:space="preserve">Started a </w:t>
-      </w:r>
-      <w:proofErr w:type="spellStart"/>
-      <w:r>
-        <w:t>todo</w:t>
-      </w:r>
-      <w:proofErr w:type="spellEnd"/>
-      <w:r>
-        <w:t xml:space="preserve"> list in the People Readme.md</w:t>
+        <w:t>Started a todo list in the People Readme.md</w:t>
       </w:r>
       <w:r>
         <w:t xml:space="preserve">. </w:t>
@@ -246,23 +238,7 @@
         <w:t>. L</w:t>
       </w:r>
       <w:r>
-        <w:t xml:space="preserve">ooked at </w:t>
-      </w:r>
-      <w:proofErr w:type="spellStart"/>
-      <w:r>
-        <w:t>sql</w:t>
-      </w:r>
-      <w:proofErr w:type="spellEnd"/>
-      <w:r>
-        <w:t xml:space="preserve"> random and </w:t>
-      </w:r>
-      <w:proofErr w:type="spellStart"/>
-      <w:r>
-        <w:t>sql</w:t>
-      </w:r>
-      <w:proofErr w:type="spellEnd"/>
-      <w:r>
-        <w:t xml:space="preserve"> function templates</w:t>
+        <w:t>ooked at sql random and sql function templates</w:t>
       </w:r>
       <w:r>
         <w:t>.</w:t>
@@ -332,15 +308,7 @@
         </w:numPr>
       </w:pPr>
       <w:r>
-        <w:t xml:space="preserve">Determine and add some stubs for additional </w:t>
-      </w:r>
-      <w:proofErr w:type="spellStart"/>
-      <w:r>
-        <w:t>sql</w:t>
-      </w:r>
-      <w:proofErr w:type="spellEnd"/>
-      <w:r>
-        <w:t xml:space="preserve"> scripts based on current scripts.</w:t>
+        <w:t>Determine and add some stubs for additional sql scripts based on current scripts.</w:t>
       </w:r>
     </w:p>
     <w:p>
@@ -515,23 +483,7 @@
         </w:numPr>
       </w:pPr>
       <w:r>
-        <w:t xml:space="preserve">Remade the </w:t>
-      </w:r>
-      <w:proofErr w:type="spellStart"/>
-      <w:r>
-        <w:t>baseNameFirstList</w:t>
-      </w:r>
-      <w:proofErr w:type="spellEnd"/>
-      <w:r>
-        <w:t xml:space="preserve"> table to spec, added the </w:t>
-      </w:r>
-      <w:proofErr w:type="spellStart"/>
-      <w:r>
-        <w:t>baseNameNation</w:t>
-      </w:r>
-      <w:proofErr w:type="spellEnd"/>
-      <w:r>
-        <w:t xml:space="preserve"> table</w:t>
+        <w:t>Remade the baseNameFirstList table to spec, added the baseNameNation table</w:t>
       </w:r>
     </w:p>
     <w:p>
@@ -543,15 +495,7 @@
         </w:numPr>
       </w:pPr>
       <w:r>
-        <w:t xml:space="preserve">Updated </w:t>
-      </w:r>
-      <w:proofErr w:type="spellStart"/>
-      <w:r>
-        <w:t>baseNameNation</w:t>
-      </w:r>
-      <w:proofErr w:type="spellEnd"/>
-      <w:r>
-        <w:t xml:space="preserve"> table and started language analysis for tribe communication</w:t>
+        <w:t>Updated baseNameNation table and started language analysis for tribe communication</w:t>
       </w:r>
     </w:p>
     <w:p>
@@ -974,35 +918,19 @@
         </w:numPr>
       </w:pPr>
       <w:r>
-        <w:t xml:space="preserve">Moved the </w:t>
-      </w:r>
-      <w:proofErr w:type="spellStart"/>
-      <w:r>
-        <w:t>peoplegen</w:t>
-      </w:r>
-      <w:proofErr w:type="spellEnd"/>
-      <w:r>
-        <w:t xml:space="preserve"> JS code from the .HTML file to the .JS file, and renamed files.</w:t>
-      </w:r>
-    </w:p>
-    <w:p>
-      <w:pPr>
-        <w:pStyle w:val="ListParagraph"/>
-        <w:numPr>
-          <w:ilvl w:val="0"/>
-          <w:numId w:val="1"/>
-        </w:numPr>
-      </w:pPr>
-      <w:r>
-        <w:t>Added .</w:t>
-      </w:r>
-      <w:proofErr w:type="spellStart"/>
-      <w:r>
-        <w:t>css</w:t>
-      </w:r>
-      <w:proofErr w:type="spellEnd"/>
-      <w:r>
-        <w:t xml:space="preserve"> files for the generation pages and re-named the map gen files to conform with me standards.</w:t>
+        <w:t>Moved the peoplegen JS code from the .HTML file to the .JS file, and renamed files.</w:t>
+      </w:r>
+    </w:p>
+    <w:p>
+      <w:pPr>
+        <w:pStyle w:val="ListParagraph"/>
+        <w:numPr>
+          <w:ilvl w:val="0"/>
+          <w:numId w:val="1"/>
+        </w:numPr>
+      </w:pPr>
+      <w:r>
+        <w:t>Added .css files for the generation pages and re-named the map gen files to conform with me standards.</w:t>
       </w:r>
     </w:p>
     <w:p>
@@ -1114,15 +1042,7 @@
         </w:numPr>
       </w:pPr>
       <w:r>
-        <w:t>Added some samples to the .</w:t>
-      </w:r>
-      <w:proofErr w:type="spellStart"/>
-      <w:r>
-        <w:t>css</w:t>
-      </w:r>
-      <w:proofErr w:type="spellEnd"/>
-      <w:r>
-        <w:t xml:space="preserve"> and page elements based on FCC lessons.</w:t>
+        <w:t>Added some samples to the .css and page elements based on FCC lessons.</w:t>
       </w:r>
     </w:p>
     <w:p>
@@ -1146,15 +1066,7 @@
         </w:numPr>
       </w:pPr>
       <w:r>
-        <w:t>Added sample .</w:t>
-      </w:r>
-      <w:proofErr w:type="spellStart"/>
-      <w:r>
-        <w:t>css</w:t>
-      </w:r>
-      <w:proofErr w:type="spellEnd"/>
-      <w:r>
-        <w:t xml:space="preserve"> code and form code.</w:t>
+        <w:t>Added sample .css code and form code.</w:t>
       </w:r>
     </w:p>
     <w:p>
@@ -1607,84 +1519,102 @@
       <w:r>
         <w:t>1/10</w:t>
       </w:r>
+    </w:p>
+    <w:p>
+      <w:pPr>
+        <w:rPr>
+          <w:b/>
+        </w:rPr>
+      </w:pPr>
+      <w:r>
+        <w:rPr>
+          <w:b/>
+        </w:rPr>
+        <w:t>W</w:t>
+      </w:r>
+      <w:r>
+        <w:rPr>
+          <w:b/>
+        </w:rPr>
+        <w:t>eek of May 13/2017 (week 12)</w:t>
+      </w:r>
+    </w:p>
+    <w:p>
+      <w:pPr>
+        <w:pStyle w:val="ListParagraph"/>
+        <w:numPr>
+          <w:ilvl w:val="0"/>
+          <w:numId w:val="1"/>
+        </w:numPr>
+      </w:pPr>
+      <w:r>
+        <w:t xml:space="preserve">Added my GitHub profile page code to files </w:t>
+      </w:r>
+    </w:p>
+    <w:p>
+      <w:pPr>
+        <w:pStyle w:val="ListParagraph"/>
+        <w:numPr>
+          <w:ilvl w:val="0"/>
+          <w:numId w:val="1"/>
+        </w:numPr>
+      </w:pPr>
+      <w:r>
+        <w:t>Updated weekly progress in the dev diary.</w:t>
+      </w:r>
+    </w:p>
+    <w:p>
+      <w:r>
+        <w:rPr>
+          <w:b/>
+        </w:rPr>
+        <w:t>Commits</w:t>
+      </w:r>
+      <w:r>
+        <w:t>:</w:t>
+      </w:r>
+      <w:r>
+        <w:t xml:space="preserve"> 2 commits this week. </w:t>
+      </w:r>
       <w:bookmarkStart w:id="0" w:name="_GoBack"/>
       <w:bookmarkEnd w:id="0"/>
-    </w:p>
-    <w:p>
-      <w:pPr>
-        <w:rPr>
-          <w:b/>
-        </w:rPr>
-      </w:pPr>
-      <w:r>
-        <w:rPr>
-          <w:b/>
-        </w:rPr>
-        <w:t>W</w:t>
-      </w:r>
-      <w:r>
-        <w:rPr>
-          <w:b/>
-        </w:rPr>
-        <w:t>eek of May 13/2017 (week 12)</w:t>
-      </w:r>
-    </w:p>
-    <w:p>
-      <w:pPr>
-        <w:pStyle w:val="ListParagraph"/>
-        <w:numPr>
-          <w:ilvl w:val="0"/>
-          <w:numId w:val="1"/>
-        </w:numPr>
-      </w:pPr>
-      <w:r>
-        <w:t>items</w:t>
-      </w:r>
-    </w:p>
-    <w:p>
-      <w:pPr>
-        <w:pStyle w:val="ListParagraph"/>
-        <w:numPr>
-          <w:ilvl w:val="0"/>
-          <w:numId w:val="1"/>
-        </w:numPr>
-      </w:pPr>
-      <w:r>
-        <w:t xml:space="preserve">items </w:t>
-      </w:r>
-    </w:p>
-    <w:p>
-      <w:r>
-        <w:rPr>
-          <w:b/>
-        </w:rPr>
-        <w:t>Commits</w:t>
+      <w:r>
+        <w:t xml:space="preserve">Starting to work on my on-line presence this week by adding my FCC profile project code to the GitHub repository. It came originally from CodePen, and seems to be missing </w:t>
+      </w:r>
+      <w:r>
+        <w:lastRenderedPageBreak/>
+        <w:t xml:space="preserve">the Bootstrap library. I was sick for part of the week and didn’t get a chance to make any decisions on hosting. </w:t>
+      </w:r>
+    </w:p>
+    <w:p>
+      <w:r>
+        <w:rPr>
+          <w:b/>
+        </w:rPr>
+        <w:t>Next week</w:t>
+      </w:r>
+      <w:r>
+        <w:t xml:space="preserve">: </w:t>
+      </w:r>
+      <w:r>
+        <w:t>Try to make a decision on hosting, and get Bootstrap working (which it may not do on local code).</w:t>
+      </w:r>
+    </w:p>
+    <w:p>
+      <w:r>
+        <w:rPr>
+          <w:b/>
+        </w:rPr>
+        <w:t>Progress</w:t>
       </w:r>
       <w:r>
         <w:t>:</w:t>
       </w:r>
-    </w:p>
-    <w:p>
-      <w:r>
-        <w:rPr>
-          <w:b/>
-        </w:rPr>
-        <w:t>Next week</w:t>
-      </w:r>
-      <w:r>
-        <w:t xml:space="preserve">: </w:t>
-      </w:r>
-    </w:p>
-    <w:p>
-      <w:r>
-        <w:rPr>
-          <w:b/>
-        </w:rPr>
-        <w:lastRenderedPageBreak/>
-        <w:t>Progress</w:t>
-      </w:r>
-      <w:r>
-        <w:t xml:space="preserve">: </w:t>
+      <w:r>
+        <w:t xml:space="preserve"> 2/10</w:t>
+      </w:r>
+      <w:r>
+        <w:t xml:space="preserve"> </w:t>
       </w:r>
     </w:p>
     <w:p>

--- a/Documentation/Diary/Dev Diary.docx
+++ b/Documentation/Diary/Dev Diary.docx
@@ -1574,124 +1574,130 @@
         <w:t>:</w:t>
       </w:r>
       <w:r>
-        <w:t xml:space="preserve"> 2 commits this week. </w:t>
+        <w:t xml:space="preserve"> 2 commits this week. Starting to work on my on-line presence this week by adding my FCC profile project code to the GitHub repository. It came originally from CodePen, and seems to be missing </w:t>
+      </w:r>
+      <w:r>
+        <w:lastRenderedPageBreak/>
+        <w:t xml:space="preserve">the Bootstrap library. I was sick for part of the week and didn’t get a chance to make any decisions on hosting. </w:t>
+      </w:r>
+    </w:p>
+    <w:p>
+      <w:r>
+        <w:rPr>
+          <w:b/>
+        </w:rPr>
+        <w:t>Next week</w:t>
+      </w:r>
+      <w:r>
+        <w:t xml:space="preserve">: </w:t>
+      </w:r>
+      <w:r>
+        <w:t>Try to make a decision on hosting, and get Bootstrap working (which it may not do on local code).</w:t>
+      </w:r>
+    </w:p>
+    <w:p>
+      <w:r>
+        <w:rPr>
+          <w:b/>
+        </w:rPr>
+        <w:t>Progress</w:t>
+      </w:r>
+      <w:r>
+        <w:t>:</w:t>
+      </w:r>
+      <w:r>
+        <w:t xml:space="preserve"> 2/10</w:t>
+      </w:r>
+      <w:r>
+        <w:t xml:space="preserve"> </w:t>
+      </w:r>
+    </w:p>
+    <w:p>
+      <w:pPr>
+        <w:rPr>
+          <w:b/>
+        </w:rPr>
+      </w:pPr>
+      <w:r>
+        <w:rPr>
+          <w:b/>
+        </w:rPr>
+        <w:t>W</w:t>
+      </w:r>
+      <w:r>
+        <w:rPr>
+          <w:b/>
+        </w:rPr>
+        <w:t>eek of May 20/2017 (week 13)</w:t>
+      </w:r>
+    </w:p>
+    <w:p>
+      <w:pPr>
+        <w:pStyle w:val="ListParagraph"/>
+        <w:numPr>
+          <w:ilvl w:val="0"/>
+          <w:numId w:val="5"/>
+        </w:numPr>
+      </w:pPr>
+      <w:r>
+        <w:t>Added an example of sample code for creating an object for trait data.</w:t>
+      </w:r>
+    </w:p>
+    <w:p>
+      <w:pPr>
+        <w:pStyle w:val="ListParagraph"/>
+        <w:numPr>
+          <w:ilvl w:val="0"/>
+          <w:numId w:val="5"/>
+        </w:numPr>
+      </w:pPr>
+      <w:r>
+        <w:t>Updated weekly progress in the dev diary.</w:t>
+      </w:r>
+    </w:p>
+    <w:p>
+      <w:r>
+        <w:rPr>
+          <w:b/>
+        </w:rPr>
+        <w:t>Commits</w:t>
+      </w:r>
+      <w:r>
+        <w:t>:</w:t>
+      </w:r>
+      <w:r>
+        <w:t xml:space="preserve"> 2 commits this week. Added some sample code for making objects, but didn’t progress with and application of the code. Working hard on FCC, and had tough problems this week.</w:t>
+      </w:r>
+    </w:p>
+    <w:p>
+      <w:r>
+        <w:rPr>
+          <w:b/>
+        </w:rPr>
+        <w:t>Next week</w:t>
+      </w:r>
+      <w:r>
+        <w:t xml:space="preserve">: </w:t>
+      </w:r>
+      <w:r>
+        <w:t>Just FCC planned for now.</w:t>
+      </w:r>
+    </w:p>
+    <w:p>
+      <w:r>
+        <w:rPr>
+          <w:b/>
+        </w:rPr>
+        <w:t>Progress</w:t>
+      </w:r>
+      <w:r>
+        <w:t xml:space="preserve">: </w:t>
+      </w:r>
+      <w:r>
+        <w:t>2/10</w:t>
       </w:r>
       <w:bookmarkStart w:id="0" w:name="_GoBack"/>
       <w:bookmarkEnd w:id="0"/>
-      <w:r>
-        <w:t xml:space="preserve">Starting to work on my on-line presence this week by adding my FCC profile project code to the GitHub repository. It came originally from CodePen, and seems to be missing </w:t>
-      </w:r>
-      <w:r>
-        <w:lastRenderedPageBreak/>
-        <w:t xml:space="preserve">the Bootstrap library. I was sick for part of the week and didn’t get a chance to make any decisions on hosting. </w:t>
-      </w:r>
-    </w:p>
-    <w:p>
-      <w:r>
-        <w:rPr>
-          <w:b/>
-        </w:rPr>
-        <w:t>Next week</w:t>
-      </w:r>
-      <w:r>
-        <w:t xml:space="preserve">: </w:t>
-      </w:r>
-      <w:r>
-        <w:t>Try to make a decision on hosting, and get Bootstrap working (which it may not do on local code).</w:t>
-      </w:r>
-    </w:p>
-    <w:p>
-      <w:r>
-        <w:rPr>
-          <w:b/>
-        </w:rPr>
-        <w:t>Progress</w:t>
-      </w:r>
-      <w:r>
-        <w:t>:</w:t>
-      </w:r>
-      <w:r>
-        <w:t xml:space="preserve"> 2/10</w:t>
-      </w:r>
-      <w:r>
-        <w:t xml:space="preserve"> </w:t>
-      </w:r>
-    </w:p>
-    <w:p>
-      <w:pPr>
-        <w:rPr>
-          <w:b/>
-        </w:rPr>
-      </w:pPr>
-      <w:r>
-        <w:rPr>
-          <w:b/>
-        </w:rPr>
-        <w:t>W</w:t>
-      </w:r>
-      <w:r>
-        <w:rPr>
-          <w:b/>
-        </w:rPr>
-        <w:t>eek of May 20/2017 (week 13)</w:t>
-      </w:r>
-    </w:p>
-    <w:p>
-      <w:pPr>
-        <w:pStyle w:val="ListParagraph"/>
-        <w:numPr>
-          <w:ilvl w:val="0"/>
-          <w:numId w:val="1"/>
-        </w:numPr>
-      </w:pPr>
-      <w:r>
-        <w:t>items</w:t>
-      </w:r>
-    </w:p>
-    <w:p>
-      <w:pPr>
-        <w:pStyle w:val="ListParagraph"/>
-        <w:numPr>
-          <w:ilvl w:val="0"/>
-          <w:numId w:val="1"/>
-        </w:numPr>
-      </w:pPr>
-      <w:r>
-        <w:t xml:space="preserve">items </w:t>
-      </w:r>
-    </w:p>
-    <w:p>
-      <w:r>
-        <w:rPr>
-          <w:b/>
-        </w:rPr>
-        <w:t>Commits</w:t>
-      </w:r>
-      <w:r>
-        <w:t>:</w:t>
-      </w:r>
-    </w:p>
-    <w:p>
-      <w:r>
-        <w:rPr>
-          <w:b/>
-        </w:rPr>
-        <w:t>Next week</w:t>
-      </w:r>
-      <w:r>
-        <w:t xml:space="preserve">: </w:t>
-      </w:r>
-    </w:p>
-    <w:p>
-      <w:r>
-        <w:rPr>
-          <w:b/>
-        </w:rPr>
-        <w:t>Progress</w:t>
-      </w:r>
-      <w:r>
-        <w:t xml:space="preserve">: </w:t>
-      </w:r>
     </w:p>
     <w:p>
       <w:pPr>
@@ -2326,6 +2332,119 @@
       </w:rPr>
     </w:lvl>
   </w:abstractNum>
+  <w:abstractNum w:abstractNumId="4" w15:restartNumberingAfterBreak="0">
+    <w:nsid w:val="53F934E1"/>
+    <w:multiLevelType w:val="hybridMultilevel"/>
+    <w:tmpl w:val="B7D63890"/>
+    <w:lvl w:ilvl="0" w:tplc="04090001">
+      <w:start w:val="1"/>
+      <w:numFmt w:val="bullet"/>
+      <w:lvlText w:val=""/>
+      <w:lvlJc w:val="left"/>
+      <w:pPr>
+        <w:ind w:left="720" w:hanging="360"/>
+      </w:pPr>
+      <w:rPr>
+        <w:rFonts w:ascii="Symbol" w:hAnsi="Symbol" w:hint="default"/>
+      </w:rPr>
+    </w:lvl>
+    <w:lvl w:ilvl="1" w:tplc="04090003" w:tentative="1">
+      <w:start w:val="1"/>
+      <w:numFmt w:val="bullet"/>
+      <w:lvlText w:val="o"/>
+      <w:lvlJc w:val="left"/>
+      <w:pPr>
+        <w:ind w:left="1440" w:hanging="360"/>
+      </w:pPr>
+      <w:rPr>
+        <w:rFonts w:ascii="Courier New" w:hAnsi="Courier New" w:cs="Courier New" w:hint="default"/>
+      </w:rPr>
+    </w:lvl>
+    <w:lvl w:ilvl="2" w:tplc="04090005" w:tentative="1">
+      <w:start w:val="1"/>
+      <w:numFmt w:val="bullet"/>
+      <w:lvlText w:val=""/>
+      <w:lvlJc w:val="left"/>
+      <w:pPr>
+        <w:ind w:left="2160" w:hanging="360"/>
+      </w:pPr>
+      <w:rPr>
+        <w:rFonts w:ascii="Wingdings" w:hAnsi="Wingdings" w:hint="default"/>
+      </w:rPr>
+    </w:lvl>
+    <w:lvl w:ilvl="3" w:tplc="04090001" w:tentative="1">
+      <w:start w:val="1"/>
+      <w:numFmt w:val="bullet"/>
+      <w:lvlText w:val=""/>
+      <w:lvlJc w:val="left"/>
+      <w:pPr>
+        <w:ind w:left="2880" w:hanging="360"/>
+      </w:pPr>
+      <w:rPr>
+        <w:rFonts w:ascii="Symbol" w:hAnsi="Symbol" w:hint="default"/>
+      </w:rPr>
+    </w:lvl>
+    <w:lvl w:ilvl="4" w:tplc="04090003" w:tentative="1">
+      <w:start w:val="1"/>
+      <w:numFmt w:val="bullet"/>
+      <w:lvlText w:val="o"/>
+      <w:lvlJc w:val="left"/>
+      <w:pPr>
+        <w:ind w:left="3600" w:hanging="360"/>
+      </w:pPr>
+      <w:rPr>
+        <w:rFonts w:ascii="Courier New" w:hAnsi="Courier New" w:cs="Courier New" w:hint="default"/>
+      </w:rPr>
+    </w:lvl>
+    <w:lvl w:ilvl="5" w:tplc="04090005" w:tentative="1">
+      <w:start w:val="1"/>
+      <w:numFmt w:val="bullet"/>
+      <w:lvlText w:val=""/>
+      <w:lvlJc w:val="left"/>
+      <w:pPr>
+        <w:ind w:left="4320" w:hanging="360"/>
+      </w:pPr>
+      <w:rPr>
+        <w:rFonts w:ascii="Wingdings" w:hAnsi="Wingdings" w:hint="default"/>
+      </w:rPr>
+    </w:lvl>
+    <w:lvl w:ilvl="6" w:tplc="04090001" w:tentative="1">
+      <w:start w:val="1"/>
+      <w:numFmt w:val="bullet"/>
+      <w:lvlText w:val=""/>
+      <w:lvlJc w:val="left"/>
+      <w:pPr>
+        <w:ind w:left="5040" w:hanging="360"/>
+      </w:pPr>
+      <w:rPr>
+        <w:rFonts w:ascii="Symbol" w:hAnsi="Symbol" w:hint="default"/>
+      </w:rPr>
+    </w:lvl>
+    <w:lvl w:ilvl="7" w:tplc="04090003" w:tentative="1">
+      <w:start w:val="1"/>
+      <w:numFmt w:val="bullet"/>
+      <w:lvlText w:val="o"/>
+      <w:lvlJc w:val="left"/>
+      <w:pPr>
+        <w:ind w:left="5760" w:hanging="360"/>
+      </w:pPr>
+      <w:rPr>
+        <w:rFonts w:ascii="Courier New" w:hAnsi="Courier New" w:cs="Courier New" w:hint="default"/>
+      </w:rPr>
+    </w:lvl>
+    <w:lvl w:ilvl="8" w:tplc="04090005" w:tentative="1">
+      <w:start w:val="1"/>
+      <w:numFmt w:val="bullet"/>
+      <w:lvlText w:val=""/>
+      <w:lvlJc w:val="left"/>
+      <w:pPr>
+        <w:ind w:left="6480" w:hanging="360"/>
+      </w:pPr>
+      <w:rPr>
+        <w:rFonts w:ascii="Wingdings" w:hAnsi="Wingdings" w:hint="default"/>
+      </w:rPr>
+    </w:lvl>
+  </w:abstractNum>
   <w:num w:numId="1">
     <w:abstractNumId w:val="2"/>
   </w:num>
@@ -2337,6 +2456,9 @@
   </w:num>
   <w:num w:numId="4">
     <w:abstractNumId w:val="1"/>
+  </w:num>
+  <w:num w:numId="5">
+    <w:abstractNumId w:val="4"/>
   </w:num>
 </w:numbering>
 </file>
